--- a/AEM_Training/21-03-25.docx
+++ b/AEM_Training/21-03-25.docx
@@ -64,6 +64,66 @@
     </w:p>
     <w:p>
       <w:pPr>
+        <w:rPr>
+          <w:rFonts w:ascii="Times New Roman" w:hAnsi="Times New Roman" w:cs="Times New Roman"/>
+          <w:sz w:val="24"/>
+          <w:szCs w:val="24"/>
+        </w:rPr>
+      </w:pPr>
+      <w:r>
+        <w:rPr>
+          <w:rFonts w:ascii="Times New Roman" w:hAnsi="Times New Roman" w:cs="Times New Roman"/>
+          <w:sz w:val="24"/>
+          <w:szCs w:val="24"/>
+        </w:rPr>
+        <w:drawing>
+          <wp:inline distT="0" distB="0" distL="0" distR="0" wp14:anchorId="1C0B3BC7" wp14:editId="5F833A61">
+            <wp:extent cx="5486400" cy="2753360"/>
+            <wp:effectExtent l="0" t="0" r="0" b="8890"/>
+            <wp:docPr id="1968394423" name="Picture 1"/>
+            <wp:cNvGraphicFramePr>
+              <a:graphicFrameLocks xmlns:a="http://schemas.openxmlformats.org/drawingml/2006/main" noChangeAspect="1"/>
+            </wp:cNvGraphicFramePr>
+            <a:graphic xmlns:a="http://schemas.openxmlformats.org/drawingml/2006/main">
+              <a:graphicData uri="http://schemas.openxmlformats.org/drawingml/2006/picture">
+                <pic:pic xmlns:pic="http://schemas.openxmlformats.org/drawingml/2006/picture">
+                  <pic:nvPicPr>
+                    <pic:cNvPr id="1968394423" name=""/>
+                    <pic:cNvPicPr/>
+                  </pic:nvPicPr>
+                  <pic:blipFill>
+                    <a:blip r:embed="rId6"/>
+                    <a:stretch>
+                      <a:fillRect/>
+                    </a:stretch>
+                  </pic:blipFill>
+                  <pic:spPr>
+                    <a:xfrm>
+                      <a:off x="0" y="0"/>
+                      <a:ext cx="5486400" cy="2753360"/>
+                    </a:xfrm>
+                    <a:prstGeom prst="rect">
+                      <a:avLst/>
+                    </a:prstGeom>
+                  </pic:spPr>
+                </pic:pic>
+              </a:graphicData>
+            </a:graphic>
+          </wp:inline>
+        </w:drawing>
+      </w:r>
+    </w:p>
+    <w:p>
+      <w:pPr>
+        <w:rPr>
+          <w:rFonts w:ascii="Times New Roman" w:hAnsi="Times New Roman" w:cs="Times New Roman"/>
+          <w:sz w:val="24"/>
+          <w:szCs w:val="24"/>
+        </w:rPr>
+      </w:pPr>
+    </w:p>
+    <w:p>
+      <w:pPr>
         <w:pStyle w:val="Heading2"/>
         <w:rPr>
           <w:rFonts w:ascii="Times New Roman" w:hAnsi="Times New Roman" w:cs="Times New Roman"/>
@@ -156,10 +216,8 @@
     </w:p>
     <w:p>
       <w:pPr>
-        <w:pStyle w:val="Heading2"/>
         <w:rPr>
           <w:rFonts w:ascii="Times New Roman" w:hAnsi="Times New Roman" w:cs="Times New Roman"/>
-          <w:color w:val="auto"/>
           <w:sz w:val="24"/>
           <w:szCs w:val="24"/>
         </w:rPr>
@@ -167,11 +225,184 @@
       <w:r>
         <w:rPr>
           <w:rFonts w:ascii="Times New Roman" w:hAnsi="Times New Roman" w:cs="Times New Roman"/>
-          <w:color w:val="auto"/>
-          <w:sz w:val="24"/>
-          <w:szCs w:val="24"/>
-        </w:rPr>
-        <w:t>Create News Room Template Using News Room Template Type</w:t>
+          <w:sz w:val="24"/>
+          <w:szCs w:val="24"/>
+        </w:rPr>
+        <w:t>newsroom-page.html</w:t>
+      </w:r>
+    </w:p>
+    <w:p>
+      <w:pPr>
+        <w:rPr>
+          <w:rFonts w:ascii="Times New Roman" w:hAnsi="Times New Roman" w:cs="Times New Roman"/>
+          <w:sz w:val="24"/>
+          <w:szCs w:val="24"/>
+        </w:rPr>
+      </w:pPr>
+      <w:r>
+        <w:rPr>
+          <w:rFonts w:ascii="Times New Roman" w:hAnsi="Times New Roman" w:cs="Times New Roman"/>
+          <w:sz w:val="24"/>
+          <w:szCs w:val="24"/>
+        </w:rPr>
+        <w:t xml:space="preserve">&lt;sly data-sly-resource="${'page' @ </w:t>
+      </w:r>
+      <w:proofErr w:type="spellStart"/>
+      <w:r>
+        <w:rPr>
+          <w:rFonts w:ascii="Times New Roman" w:hAnsi="Times New Roman" w:cs="Times New Roman"/>
+          <w:sz w:val="24"/>
+          <w:szCs w:val="24"/>
+        </w:rPr>
+        <w:t>resourceType</w:t>
+      </w:r>
+      <w:proofErr w:type="spellEnd"/>
+      <w:r>
+        <w:rPr>
+          <w:rFonts w:ascii="Times New Roman" w:hAnsi="Times New Roman" w:cs="Times New Roman"/>
+          <w:sz w:val="24"/>
+          <w:szCs w:val="24"/>
+        </w:rPr>
+        <w:t>='your-project/components/page/</w:t>
+      </w:r>
+      <w:proofErr w:type="spellStart"/>
+      <w:r>
+        <w:rPr>
+          <w:rFonts w:ascii="Times New Roman" w:hAnsi="Times New Roman" w:cs="Times New Roman"/>
+          <w:sz w:val="24"/>
+          <w:szCs w:val="24"/>
+        </w:rPr>
+        <w:t>basepage</w:t>
+      </w:r>
+      <w:proofErr w:type="spellEnd"/>
+      <w:r>
+        <w:rPr>
+          <w:rFonts w:ascii="Times New Roman" w:hAnsi="Times New Roman" w:cs="Times New Roman"/>
+          <w:sz w:val="24"/>
+          <w:szCs w:val="24"/>
+        </w:rPr>
+        <w:t>'}" /&gt;</w:t>
+      </w:r>
+    </w:p>
+    <w:p>
+      <w:pPr>
+        <w:rPr>
+          <w:rFonts w:ascii="Times New Roman" w:hAnsi="Times New Roman" w:cs="Times New Roman"/>
+          <w:sz w:val="24"/>
+          <w:szCs w:val="24"/>
+        </w:rPr>
+      </w:pPr>
+    </w:p>
+    <w:p>
+      <w:pPr>
+        <w:rPr>
+          <w:rFonts w:ascii="Times New Roman" w:hAnsi="Times New Roman" w:cs="Times New Roman"/>
+          <w:sz w:val="24"/>
+          <w:szCs w:val="24"/>
+        </w:rPr>
+      </w:pPr>
+      <w:r>
+        <w:rPr>
+          <w:rFonts w:ascii="Times New Roman" w:hAnsi="Times New Roman" w:cs="Times New Roman"/>
+          <w:sz w:val="24"/>
+          <w:szCs w:val="24"/>
+        </w:rPr>
+        <w:lastRenderedPageBreak/>
+        <w:drawing>
+          <wp:inline distT="0" distB="0" distL="0" distR="0" wp14:anchorId="0A1AE417" wp14:editId="44AD0CA3">
+            <wp:extent cx="5486400" cy="2730500"/>
+            <wp:effectExtent l="0" t="0" r="0" b="0"/>
+            <wp:docPr id="2081250192" name="Picture 1"/>
+            <wp:cNvGraphicFramePr>
+              <a:graphicFrameLocks xmlns:a="http://schemas.openxmlformats.org/drawingml/2006/main" noChangeAspect="1"/>
+            </wp:cNvGraphicFramePr>
+            <a:graphic xmlns:a="http://schemas.openxmlformats.org/drawingml/2006/main">
+              <a:graphicData uri="http://schemas.openxmlformats.org/drawingml/2006/picture">
+                <pic:pic xmlns:pic="http://schemas.openxmlformats.org/drawingml/2006/picture">
+                  <pic:nvPicPr>
+                    <pic:cNvPr id="2081250192" name=""/>
+                    <pic:cNvPicPr/>
+                  </pic:nvPicPr>
+                  <pic:blipFill>
+                    <a:blip r:embed="rId7"/>
+                    <a:stretch>
+                      <a:fillRect/>
+                    </a:stretch>
+                  </pic:blipFill>
+                  <pic:spPr>
+                    <a:xfrm>
+                      <a:off x="0" y="0"/>
+                      <a:ext cx="5486400" cy="2730500"/>
+                    </a:xfrm>
+                    <a:prstGeom prst="rect">
+                      <a:avLst/>
+                    </a:prstGeom>
+                  </pic:spPr>
+                </pic:pic>
+              </a:graphicData>
+            </a:graphic>
+          </wp:inline>
+        </w:drawing>
+      </w:r>
+    </w:p>
+    <w:p>
+      <w:pPr>
+        <w:rPr>
+          <w:rFonts w:ascii="Times New Roman" w:hAnsi="Times New Roman" w:cs="Times New Roman"/>
+          <w:sz w:val="24"/>
+          <w:szCs w:val="24"/>
+        </w:rPr>
+      </w:pPr>
+    </w:p>
+    <w:p>
+      <w:pPr>
+        <w:rPr>
+          <w:rFonts w:ascii="Times New Roman" w:hAnsi="Times New Roman" w:cs="Times New Roman"/>
+          <w:sz w:val="24"/>
+          <w:szCs w:val="24"/>
+        </w:rPr>
+      </w:pPr>
+      <w:r>
+        <w:rPr>
+          <w:rFonts w:ascii="Times New Roman" w:hAnsi="Times New Roman" w:cs="Times New Roman"/>
+          <w:sz w:val="24"/>
+          <w:szCs w:val="24"/>
+        </w:rPr>
+        <w:drawing>
+          <wp:inline distT="0" distB="0" distL="0" distR="0" wp14:anchorId="1F5CC667" wp14:editId="51080393">
+            <wp:extent cx="5486400" cy="2738755"/>
+            <wp:effectExtent l="0" t="0" r="0" b="4445"/>
+            <wp:docPr id="984695764" name="Picture 1"/>
+            <wp:cNvGraphicFramePr>
+              <a:graphicFrameLocks xmlns:a="http://schemas.openxmlformats.org/drawingml/2006/main" noChangeAspect="1"/>
+            </wp:cNvGraphicFramePr>
+            <a:graphic xmlns:a="http://schemas.openxmlformats.org/drawingml/2006/main">
+              <a:graphicData uri="http://schemas.openxmlformats.org/drawingml/2006/picture">
+                <pic:pic xmlns:pic="http://schemas.openxmlformats.org/drawingml/2006/picture">
+                  <pic:nvPicPr>
+                    <pic:cNvPr id="984695764" name=""/>
+                    <pic:cNvPicPr/>
+                  </pic:nvPicPr>
+                  <pic:blipFill>
+                    <a:blip r:embed="rId8"/>
+                    <a:stretch>
+                      <a:fillRect/>
+                    </a:stretch>
+                  </pic:blipFill>
+                  <pic:spPr>
+                    <a:xfrm>
+                      <a:off x="0" y="0"/>
+                      <a:ext cx="5486400" cy="2738755"/>
+                    </a:xfrm>
+                    <a:prstGeom prst="rect">
+                      <a:avLst/>
+                    </a:prstGeom>
+                  </pic:spPr>
+                </pic:pic>
+              </a:graphicData>
+            </a:graphic>
+          </wp:inline>
+        </w:drawing>
       </w:r>
     </w:p>
     <w:p>
@@ -193,6 +424,69 @@
     </w:p>
     <w:p>
       <w:pPr>
+        <w:rPr>
+          <w:rFonts w:ascii="Times New Roman" w:hAnsi="Times New Roman" w:cs="Times New Roman"/>
+          <w:sz w:val="24"/>
+          <w:szCs w:val="24"/>
+        </w:rPr>
+      </w:pPr>
+      <w:r>
+        <w:rPr>
+          <w:noProof/>
+        </w:rPr>
+        <w:lastRenderedPageBreak/>
+        <w:drawing>
+          <wp:inline distT="0" distB="0" distL="0" distR="0">
+            <wp:extent cx="5486400" cy="2760345"/>
+            <wp:effectExtent l="0" t="0" r="0" b="1905"/>
+            <wp:docPr id="2113372576" name="Picture 1"/>
+            <wp:cNvGraphicFramePr>
+              <a:graphicFrameLocks xmlns:a="http://schemas.openxmlformats.org/drawingml/2006/main" noChangeAspect="1"/>
+            </wp:cNvGraphicFramePr>
+            <a:graphic xmlns:a="http://schemas.openxmlformats.org/drawingml/2006/main">
+              <a:graphicData uri="http://schemas.openxmlformats.org/drawingml/2006/picture">
+                <pic:pic xmlns:pic="http://schemas.openxmlformats.org/drawingml/2006/picture">
+                  <pic:nvPicPr>
+                    <pic:cNvPr id="0" name="Picture 1"/>
+                    <pic:cNvPicPr>
+                      <a:picLocks noChangeAspect="1" noChangeArrowheads="1"/>
+                    </pic:cNvPicPr>
+                  </pic:nvPicPr>
+                  <pic:blipFill>
+                    <a:blip r:embed="rId9">
+                      <a:extLst>
+                        <a:ext uri="{28A0092B-C50C-407E-A947-70E740481C1C}">
+                          <a14:useLocalDpi xmlns:a14="http://schemas.microsoft.com/office/drawing/2010/main" val="0"/>
+                        </a:ext>
+                      </a:extLst>
+                    </a:blip>
+                    <a:srcRect/>
+                    <a:stretch>
+                      <a:fillRect/>
+                    </a:stretch>
+                  </pic:blipFill>
+                  <pic:spPr bwMode="auto">
+                    <a:xfrm>
+                      <a:off x="0" y="0"/>
+                      <a:ext cx="5486400" cy="2760345"/>
+                    </a:xfrm>
+                    <a:prstGeom prst="rect">
+                      <a:avLst/>
+                    </a:prstGeom>
+                    <a:noFill/>
+                    <a:ln>
+                      <a:noFill/>
+                    </a:ln>
+                  </pic:spPr>
+                </pic:pic>
+              </a:graphicData>
+            </a:graphic>
+          </wp:inline>
+        </w:drawing>
+      </w:r>
+    </w:p>
+    <w:p>
+      <w:pPr>
         <w:pStyle w:val="Heading2"/>
         <w:rPr>
           <w:rFonts w:ascii="Times New Roman" w:hAnsi="Times New Roman" w:cs="Times New Roman"/>
@@ -247,6 +541,7 @@
         </w:rPr>
         <w:t>Ensure that the styles for the `News` and `Hello World` components are applied from the `</w:t>
       </w:r>
+      <w:proofErr w:type="spellStart"/>
       <w:proofErr w:type="gramStart"/>
       <w:r>
         <w:rPr>
@@ -256,6 +551,7 @@
         </w:rPr>
         <w:t>ui.frontend</w:t>
       </w:r>
+      <w:proofErr w:type="spellEnd"/>
       <w:proofErr w:type="gramEnd"/>
       <w:r>
         <w:rPr>
@@ -268,6 +564,570 @@
     </w:p>
     <w:p>
       <w:pPr>
+        <w:numPr>
+          <w:ilvl w:val="0"/>
+          <w:numId w:val="10"/>
+        </w:numPr>
+        <w:rPr>
+          <w:rFonts w:ascii="Times New Roman" w:hAnsi="Times New Roman" w:cs="Times New Roman"/>
+          <w:sz w:val="24"/>
+          <w:szCs w:val="24"/>
+          <w:lang w:val="en-IN"/>
+        </w:rPr>
+      </w:pPr>
+      <w:r>
+        <w:rPr>
+          <w:rFonts w:ascii="Times New Roman" w:hAnsi="Times New Roman" w:cs="Times New Roman"/>
+          <w:sz w:val="24"/>
+          <w:szCs w:val="24"/>
+          <w:lang w:val="en-IN"/>
+        </w:rPr>
+        <w:t xml:space="preserve">Go to </w:t>
+      </w:r>
+      <w:proofErr w:type="spellStart"/>
+      <w:r>
+        <w:rPr>
+          <w:rFonts w:ascii="Times New Roman" w:hAnsi="Times New Roman" w:cs="Times New Roman"/>
+          <w:sz w:val="24"/>
+          <w:szCs w:val="24"/>
+          <w:lang w:val="en-IN"/>
+        </w:rPr>
+        <w:t>ui.frontend</w:t>
+      </w:r>
+      <w:proofErr w:type="spellEnd"/>
+      <w:r>
+        <w:rPr>
+          <w:rFonts w:ascii="Times New Roman" w:hAnsi="Times New Roman" w:cs="Times New Roman"/>
+          <w:sz w:val="24"/>
+          <w:szCs w:val="24"/>
+          <w:lang w:val="en-IN"/>
+        </w:rPr>
+        <w:t>/</w:t>
+      </w:r>
+      <w:proofErr w:type="spellStart"/>
+      <w:r>
+        <w:rPr>
+          <w:rFonts w:ascii="Times New Roman" w:hAnsi="Times New Roman" w:cs="Times New Roman"/>
+          <w:sz w:val="24"/>
+          <w:szCs w:val="24"/>
+          <w:lang w:val="en-IN"/>
+        </w:rPr>
+        <w:t>src</w:t>
+      </w:r>
+      <w:proofErr w:type="spellEnd"/>
+      <w:r>
+        <w:rPr>
+          <w:rFonts w:ascii="Times New Roman" w:hAnsi="Times New Roman" w:cs="Times New Roman"/>
+          <w:sz w:val="24"/>
+          <w:szCs w:val="24"/>
+          <w:lang w:val="en-IN"/>
+        </w:rPr>
+        <w:t>/main/webpack/components/news/</w:t>
+      </w:r>
+      <w:proofErr w:type="spellStart"/>
+      <w:r>
+        <w:rPr>
+          <w:rFonts w:ascii="Times New Roman" w:hAnsi="Times New Roman" w:cs="Times New Roman"/>
+          <w:sz w:val="24"/>
+          <w:szCs w:val="24"/>
+          <w:lang w:val="en-IN"/>
+        </w:rPr>
+        <w:t>news.</w:t>
+      </w:r>
+      <w:r>
+        <w:rPr>
+          <w:rFonts w:ascii="Times New Roman" w:hAnsi="Times New Roman" w:cs="Times New Roman"/>
+          <w:sz w:val="24"/>
+          <w:szCs w:val="24"/>
+          <w:lang w:val="en-IN"/>
+        </w:rPr>
+        <w:t>sccss</w:t>
+      </w:r>
+      <w:proofErr w:type="spellEnd"/>
+    </w:p>
+    <w:p>
+      <w:pPr>
+        <w:rPr>
+          <w:rFonts w:ascii="Times New Roman" w:hAnsi="Times New Roman" w:cs="Times New Roman"/>
+          <w:sz w:val="24"/>
+          <w:szCs w:val="24"/>
+          <w:lang w:val="en-IN"/>
+        </w:rPr>
+      </w:pPr>
+      <w:proofErr w:type="spellStart"/>
+      <w:r>
+        <w:rPr>
+          <w:rFonts w:ascii="Times New Roman" w:hAnsi="Times New Roman" w:cs="Times New Roman"/>
+          <w:sz w:val="24"/>
+          <w:szCs w:val="24"/>
+          <w:lang w:val="en-IN"/>
+        </w:rPr>
+        <w:t>News.sccs</w:t>
+      </w:r>
+      <w:proofErr w:type="spellEnd"/>
+    </w:p>
+    <w:p>
+      <w:pPr>
+        <w:rPr>
+          <w:rFonts w:ascii="Times New Roman" w:hAnsi="Times New Roman" w:cs="Times New Roman"/>
+          <w:sz w:val="24"/>
+          <w:szCs w:val="24"/>
+          <w:lang w:val="en-IN"/>
+        </w:rPr>
+      </w:pPr>
+      <w:proofErr w:type="gramStart"/>
+      <w:r>
+        <w:rPr>
+          <w:rFonts w:ascii="Times New Roman" w:hAnsi="Times New Roman" w:cs="Times New Roman"/>
+          <w:sz w:val="24"/>
+          <w:szCs w:val="24"/>
+          <w:lang w:val="en-IN"/>
+        </w:rPr>
+        <w:t>.</w:t>
+      </w:r>
+      <w:r>
+        <w:rPr>
+          <w:rFonts w:ascii="Times New Roman" w:hAnsi="Times New Roman" w:cs="Times New Roman"/>
+          <w:sz w:val="24"/>
+          <w:szCs w:val="24"/>
+          <w:lang w:val="en-IN"/>
+        </w:rPr>
+        <w:t>cop</w:t>
+      </w:r>
+      <w:proofErr w:type="gramEnd"/>
+      <w:r>
+        <w:rPr>
+          <w:rFonts w:ascii="Times New Roman" w:hAnsi="Times New Roman" w:cs="Times New Roman"/>
+          <w:sz w:val="24"/>
+          <w:szCs w:val="24"/>
+          <w:lang w:val="en-IN"/>
+        </w:rPr>
+        <w:t>-news-component {</w:t>
+      </w:r>
+    </w:p>
+    <w:p>
+      <w:pPr>
+        <w:rPr>
+          <w:rFonts w:ascii="Times New Roman" w:hAnsi="Times New Roman" w:cs="Times New Roman"/>
+          <w:sz w:val="24"/>
+          <w:szCs w:val="24"/>
+          <w:lang w:val="en-IN"/>
+        </w:rPr>
+      </w:pPr>
+      <w:r>
+        <w:rPr>
+          <w:rFonts w:ascii="Times New Roman" w:hAnsi="Times New Roman" w:cs="Times New Roman"/>
+          <w:sz w:val="24"/>
+          <w:szCs w:val="24"/>
+          <w:lang w:val="en-IN"/>
+        </w:rPr>
+        <w:t xml:space="preserve">  h2 </w:t>
+      </w:r>
+      <w:proofErr w:type="gramStart"/>
+      <w:r>
+        <w:rPr>
+          <w:rFonts w:ascii="Times New Roman" w:hAnsi="Times New Roman" w:cs="Times New Roman"/>
+          <w:sz w:val="24"/>
+          <w:szCs w:val="24"/>
+          <w:lang w:val="en-IN"/>
+        </w:rPr>
+        <w:t xml:space="preserve">{ </w:t>
+      </w:r>
+      <w:proofErr w:type="spellStart"/>
+      <w:r>
+        <w:rPr>
+          <w:rFonts w:ascii="Times New Roman" w:hAnsi="Times New Roman" w:cs="Times New Roman"/>
+          <w:sz w:val="24"/>
+          <w:szCs w:val="24"/>
+          <w:lang w:val="en-IN"/>
+        </w:rPr>
+        <w:t>color</w:t>
+      </w:r>
+      <w:proofErr w:type="spellEnd"/>
+      <w:proofErr w:type="gramEnd"/>
+      <w:r>
+        <w:rPr>
+          <w:rFonts w:ascii="Times New Roman" w:hAnsi="Times New Roman" w:cs="Times New Roman"/>
+          <w:sz w:val="24"/>
+          <w:szCs w:val="24"/>
+          <w:lang w:val="en-IN"/>
+        </w:rPr>
+        <w:t>: green</w:t>
+      </w:r>
+      <w:proofErr w:type="gramStart"/>
+      <w:r>
+        <w:rPr>
+          <w:rFonts w:ascii="Times New Roman" w:hAnsi="Times New Roman" w:cs="Times New Roman"/>
+          <w:sz w:val="24"/>
+          <w:szCs w:val="24"/>
+          <w:lang w:val="en-IN"/>
+        </w:rPr>
+        <w:t>; }</w:t>
+      </w:r>
+      <w:proofErr w:type="gramEnd"/>
+    </w:p>
+    <w:p>
+      <w:pPr>
+        <w:rPr>
+          <w:rFonts w:ascii="Times New Roman" w:hAnsi="Times New Roman" w:cs="Times New Roman"/>
+          <w:sz w:val="24"/>
+          <w:szCs w:val="24"/>
+          <w:lang w:val="en-IN"/>
+        </w:rPr>
+      </w:pPr>
+      <w:r>
+        <w:rPr>
+          <w:rFonts w:ascii="Times New Roman" w:hAnsi="Times New Roman" w:cs="Times New Roman"/>
+          <w:sz w:val="24"/>
+          <w:szCs w:val="24"/>
+          <w:lang w:val="en-IN"/>
+        </w:rPr>
+        <w:t xml:space="preserve">  p </w:t>
+      </w:r>
+      <w:proofErr w:type="gramStart"/>
+      <w:r>
+        <w:rPr>
+          <w:rFonts w:ascii="Times New Roman" w:hAnsi="Times New Roman" w:cs="Times New Roman"/>
+          <w:sz w:val="24"/>
+          <w:szCs w:val="24"/>
+          <w:lang w:val="en-IN"/>
+        </w:rPr>
+        <w:t xml:space="preserve">{ </w:t>
+      </w:r>
+      <w:proofErr w:type="spellStart"/>
+      <w:r>
+        <w:rPr>
+          <w:rFonts w:ascii="Times New Roman" w:hAnsi="Times New Roman" w:cs="Times New Roman"/>
+          <w:sz w:val="24"/>
+          <w:szCs w:val="24"/>
+          <w:lang w:val="en-IN"/>
+        </w:rPr>
+        <w:t>color</w:t>
+      </w:r>
+      <w:proofErr w:type="spellEnd"/>
+      <w:proofErr w:type="gramEnd"/>
+      <w:r>
+        <w:rPr>
+          <w:rFonts w:ascii="Times New Roman" w:hAnsi="Times New Roman" w:cs="Times New Roman"/>
+          <w:sz w:val="24"/>
+          <w:szCs w:val="24"/>
+          <w:lang w:val="en-IN"/>
+        </w:rPr>
+        <w:t>: yellow</w:t>
+      </w:r>
+      <w:proofErr w:type="gramStart"/>
+      <w:r>
+        <w:rPr>
+          <w:rFonts w:ascii="Times New Roman" w:hAnsi="Times New Roman" w:cs="Times New Roman"/>
+          <w:sz w:val="24"/>
+          <w:szCs w:val="24"/>
+          <w:lang w:val="en-IN"/>
+        </w:rPr>
+        <w:t>; }</w:t>
+      </w:r>
+      <w:proofErr w:type="gramEnd"/>
+    </w:p>
+    <w:p>
+      <w:pPr>
+        <w:rPr>
+          <w:rFonts w:ascii="Times New Roman" w:hAnsi="Times New Roman" w:cs="Times New Roman"/>
+          <w:sz w:val="24"/>
+          <w:szCs w:val="24"/>
+          <w:lang w:val="en-IN"/>
+        </w:rPr>
+      </w:pPr>
+      <w:r>
+        <w:rPr>
+          <w:rFonts w:ascii="Times New Roman" w:hAnsi="Times New Roman" w:cs="Times New Roman"/>
+          <w:sz w:val="24"/>
+          <w:szCs w:val="24"/>
+          <w:lang w:val="en-IN"/>
+        </w:rPr>
+        <w:t xml:space="preserve">  </w:t>
+      </w:r>
+      <w:proofErr w:type="gramStart"/>
+      <w:r>
+        <w:rPr>
+          <w:rFonts w:ascii="Times New Roman" w:hAnsi="Times New Roman" w:cs="Times New Roman"/>
+          <w:sz w:val="24"/>
+          <w:szCs w:val="24"/>
+          <w:lang w:val="en-IN"/>
+        </w:rPr>
+        <w:t>.date</w:t>
+      </w:r>
+      <w:proofErr w:type="gramEnd"/>
+      <w:r>
+        <w:rPr>
+          <w:rFonts w:ascii="Times New Roman" w:hAnsi="Times New Roman" w:cs="Times New Roman"/>
+          <w:sz w:val="24"/>
+          <w:szCs w:val="24"/>
+          <w:lang w:val="en-IN"/>
+        </w:rPr>
+        <w:t xml:space="preserve"> </w:t>
+      </w:r>
+      <w:proofErr w:type="gramStart"/>
+      <w:r>
+        <w:rPr>
+          <w:rFonts w:ascii="Times New Roman" w:hAnsi="Times New Roman" w:cs="Times New Roman"/>
+          <w:sz w:val="24"/>
+          <w:szCs w:val="24"/>
+          <w:lang w:val="en-IN"/>
+        </w:rPr>
+        <w:t xml:space="preserve">{ </w:t>
+      </w:r>
+      <w:proofErr w:type="spellStart"/>
+      <w:r>
+        <w:rPr>
+          <w:rFonts w:ascii="Times New Roman" w:hAnsi="Times New Roman" w:cs="Times New Roman"/>
+          <w:sz w:val="24"/>
+          <w:szCs w:val="24"/>
+          <w:lang w:val="en-IN"/>
+        </w:rPr>
+        <w:t>color</w:t>
+      </w:r>
+      <w:proofErr w:type="spellEnd"/>
+      <w:proofErr w:type="gramEnd"/>
+      <w:r>
+        <w:rPr>
+          <w:rFonts w:ascii="Times New Roman" w:hAnsi="Times New Roman" w:cs="Times New Roman"/>
+          <w:sz w:val="24"/>
+          <w:szCs w:val="24"/>
+          <w:lang w:val="en-IN"/>
+        </w:rPr>
+        <w:t>: black</w:t>
+      </w:r>
+      <w:proofErr w:type="gramStart"/>
+      <w:r>
+        <w:rPr>
+          <w:rFonts w:ascii="Times New Roman" w:hAnsi="Times New Roman" w:cs="Times New Roman"/>
+          <w:sz w:val="24"/>
+          <w:szCs w:val="24"/>
+          <w:lang w:val="en-IN"/>
+        </w:rPr>
+        <w:t>; }</w:t>
+      </w:r>
+      <w:proofErr w:type="gramEnd"/>
+    </w:p>
+    <w:p>
+      <w:pPr>
+        <w:rPr>
+          <w:rFonts w:ascii="Times New Roman" w:hAnsi="Times New Roman" w:cs="Times New Roman"/>
+          <w:sz w:val="24"/>
+          <w:szCs w:val="24"/>
+          <w:lang w:val="en-IN"/>
+        </w:rPr>
+      </w:pPr>
+      <w:r>
+        <w:rPr>
+          <w:rFonts w:ascii="Times New Roman" w:hAnsi="Times New Roman" w:cs="Times New Roman"/>
+          <w:sz w:val="24"/>
+          <w:szCs w:val="24"/>
+          <w:lang w:val="en-IN"/>
+        </w:rPr>
+        <w:t>}</w:t>
+      </w:r>
+    </w:p>
+    <w:p>
+      <w:pPr>
+        <w:rPr>
+          <w:rFonts w:ascii="Times New Roman" w:hAnsi="Times New Roman" w:cs="Times New Roman"/>
+          <w:sz w:val="24"/>
+          <w:szCs w:val="24"/>
+          <w:lang w:val="en-IN"/>
+        </w:rPr>
+      </w:pPr>
+      <w:r>
+        <w:rPr>
+          <w:rFonts w:ascii="Times New Roman" w:hAnsi="Times New Roman" w:cs="Times New Roman"/>
+          <w:sz w:val="24"/>
+          <w:szCs w:val="24"/>
+          <w:lang w:val="en-IN"/>
+        </w:rPr>
+        <w:t>Add this class in your news.html component:</w:t>
+      </w:r>
+    </w:p>
+    <w:p>
+      <w:pPr>
+        <w:rPr>
+          <w:rFonts w:ascii="Times New Roman" w:hAnsi="Times New Roman" w:cs="Times New Roman"/>
+          <w:sz w:val="24"/>
+          <w:szCs w:val="24"/>
+          <w:lang w:val="en-IN"/>
+        </w:rPr>
+      </w:pPr>
+      <w:r>
+        <w:rPr>
+          <w:rFonts w:ascii="Times New Roman" w:hAnsi="Times New Roman" w:cs="Times New Roman"/>
+          <w:sz w:val="24"/>
+          <w:szCs w:val="24"/>
+          <w:lang w:val="en-IN"/>
+        </w:rPr>
+        <w:t>News.html</w:t>
+      </w:r>
+    </w:p>
+    <w:p>
+      <w:pPr>
+        <w:rPr>
+          <w:rFonts w:ascii="Times New Roman" w:hAnsi="Times New Roman" w:cs="Times New Roman"/>
+          <w:sz w:val="24"/>
+          <w:szCs w:val="24"/>
+          <w:lang w:val="en-IN"/>
+        </w:rPr>
+      </w:pPr>
+      <w:r>
+        <w:rPr>
+          <w:rFonts w:ascii="Times New Roman" w:hAnsi="Times New Roman" w:cs="Times New Roman"/>
+          <w:sz w:val="24"/>
+          <w:szCs w:val="24"/>
+          <w:lang w:val="en-IN"/>
+        </w:rPr>
+        <w:t>&lt;div class="cop-news-component"&gt;</w:t>
+      </w:r>
+    </w:p>
+    <w:p>
+      <w:pPr>
+        <w:rPr>
+          <w:rFonts w:ascii="Times New Roman" w:hAnsi="Times New Roman" w:cs="Times New Roman"/>
+          <w:sz w:val="24"/>
+          <w:szCs w:val="24"/>
+          <w:lang w:val="en-IN"/>
+        </w:rPr>
+      </w:pPr>
+      <w:r>
+        <w:rPr>
+          <w:rFonts w:ascii="Times New Roman" w:hAnsi="Times New Roman" w:cs="Times New Roman"/>
+          <w:sz w:val="24"/>
+          <w:szCs w:val="24"/>
+          <w:lang w:val="en-IN"/>
+        </w:rPr>
+        <w:t xml:space="preserve">  &lt;h2&gt;${</w:t>
+      </w:r>
+      <w:proofErr w:type="spellStart"/>
+      <w:proofErr w:type="gramStart"/>
+      <w:r>
+        <w:rPr>
+          <w:rFonts w:ascii="Times New Roman" w:hAnsi="Times New Roman" w:cs="Times New Roman"/>
+          <w:sz w:val="24"/>
+          <w:szCs w:val="24"/>
+          <w:lang w:val="en-IN"/>
+        </w:rPr>
+        <w:t>properties.title</w:t>
+      </w:r>
+      <w:proofErr w:type="spellEnd"/>
+      <w:proofErr w:type="gramEnd"/>
+      <w:r>
+        <w:rPr>
+          <w:rFonts w:ascii="Times New Roman" w:hAnsi="Times New Roman" w:cs="Times New Roman"/>
+          <w:sz w:val="24"/>
+          <w:szCs w:val="24"/>
+          <w:lang w:val="en-IN"/>
+        </w:rPr>
+        <w:t>}&lt;/h2&gt;</w:t>
+      </w:r>
+    </w:p>
+    <w:p>
+      <w:pPr>
+        <w:rPr>
+          <w:rFonts w:ascii="Times New Roman" w:hAnsi="Times New Roman" w:cs="Times New Roman"/>
+          <w:sz w:val="24"/>
+          <w:szCs w:val="24"/>
+          <w:lang w:val="en-IN"/>
+        </w:rPr>
+      </w:pPr>
+      <w:r>
+        <w:rPr>
+          <w:rFonts w:ascii="Times New Roman" w:hAnsi="Times New Roman" w:cs="Times New Roman"/>
+          <w:sz w:val="24"/>
+          <w:szCs w:val="24"/>
+          <w:lang w:val="en-IN"/>
+        </w:rPr>
+        <w:t xml:space="preserve">  &lt;p&gt;${</w:t>
+      </w:r>
+      <w:proofErr w:type="spellStart"/>
+      <w:proofErr w:type="gramStart"/>
+      <w:r>
+        <w:rPr>
+          <w:rFonts w:ascii="Times New Roman" w:hAnsi="Times New Roman" w:cs="Times New Roman"/>
+          <w:sz w:val="24"/>
+          <w:szCs w:val="24"/>
+          <w:lang w:val="en-IN"/>
+        </w:rPr>
+        <w:t>properties.detail</w:t>
+      </w:r>
+      <w:proofErr w:type="spellEnd"/>
+      <w:proofErr w:type="gramEnd"/>
+      <w:r>
+        <w:rPr>
+          <w:rFonts w:ascii="Times New Roman" w:hAnsi="Times New Roman" w:cs="Times New Roman"/>
+          <w:sz w:val="24"/>
+          <w:szCs w:val="24"/>
+          <w:lang w:val="en-IN"/>
+        </w:rPr>
+        <w:t>}&lt;/p&gt;</w:t>
+      </w:r>
+    </w:p>
+    <w:p>
+      <w:pPr>
+        <w:rPr>
+          <w:rFonts w:ascii="Times New Roman" w:hAnsi="Times New Roman" w:cs="Times New Roman"/>
+          <w:sz w:val="24"/>
+          <w:szCs w:val="24"/>
+          <w:lang w:val="en-IN"/>
+        </w:rPr>
+      </w:pPr>
+      <w:r>
+        <w:rPr>
+          <w:rFonts w:ascii="Times New Roman" w:hAnsi="Times New Roman" w:cs="Times New Roman"/>
+          <w:sz w:val="24"/>
+          <w:szCs w:val="24"/>
+          <w:lang w:val="en-IN"/>
+        </w:rPr>
+        <w:t xml:space="preserve">  &lt;span class="date"&gt;${</w:t>
+      </w:r>
+      <w:proofErr w:type="spellStart"/>
+      <w:proofErr w:type="gramStart"/>
+      <w:r>
+        <w:rPr>
+          <w:rFonts w:ascii="Times New Roman" w:hAnsi="Times New Roman" w:cs="Times New Roman"/>
+          <w:sz w:val="24"/>
+          <w:szCs w:val="24"/>
+          <w:lang w:val="en-IN"/>
+        </w:rPr>
+        <w:t>properties.publishedDate</w:t>
+      </w:r>
+      <w:proofErr w:type="spellEnd"/>
+      <w:proofErr w:type="gramEnd"/>
+      <w:r>
+        <w:rPr>
+          <w:rFonts w:ascii="Times New Roman" w:hAnsi="Times New Roman" w:cs="Times New Roman"/>
+          <w:sz w:val="24"/>
+          <w:szCs w:val="24"/>
+          <w:lang w:val="en-IN"/>
+        </w:rPr>
+        <w:t>}&lt;/span&gt;</w:t>
+      </w:r>
+    </w:p>
+    <w:p>
+      <w:pPr>
+        <w:rPr>
+          <w:rFonts w:ascii="Times New Roman" w:hAnsi="Times New Roman" w:cs="Times New Roman"/>
+          <w:sz w:val="24"/>
+          <w:szCs w:val="24"/>
+          <w:lang w:val="en-IN"/>
+        </w:rPr>
+      </w:pPr>
+      <w:r>
+        <w:rPr>
+          <w:rFonts w:ascii="Times New Roman" w:hAnsi="Times New Roman" w:cs="Times New Roman"/>
+          <w:sz w:val="24"/>
+          <w:szCs w:val="24"/>
+          <w:lang w:val="en-IN"/>
+        </w:rPr>
+        <w:t>&lt;/div&gt;</w:t>
+      </w:r>
+    </w:p>
+    <w:p>
+      <w:pPr>
         <w:pStyle w:val="Heading2"/>
         <w:rPr>
           <w:rFonts w:ascii="Times New Roman" w:hAnsi="Times New Roman" w:cs="Times New Roman"/>
@@ -283,6 +1143,7 @@
           <w:sz w:val="24"/>
           <w:szCs w:val="24"/>
         </w:rPr>
+        <w:lastRenderedPageBreak/>
         <w:t>Create Custom Styles for News or Hello World Component</w:t>
       </w:r>
     </w:p>
@@ -302,6 +1163,1729 @@
         </w:rPr>
         <w:t>Develop additional custom styles that can be applied dynamically to the `Hello World` or `News` components, allowing flexibility in appearance.</w:t>
       </w:r>
+    </w:p>
+    <w:p>
+      <w:pPr>
+        <w:spacing w:after="0" w:line="240" w:lineRule="auto"/>
+        <w:rPr>
+          <w:rFonts w:ascii="Times New Roman" w:eastAsia="Times New Roman" w:hAnsi="Times New Roman" w:cs="Times New Roman"/>
+          <w:b/>
+          <w:sz w:val="24"/>
+          <w:szCs w:val="24"/>
+          <w:lang w:val="en-IN" w:eastAsia="en-IN"/>
+        </w:rPr>
+      </w:pPr>
+      <w:r>
+        <w:rPr>
+          <w:rFonts w:ascii="Times New Roman" w:eastAsia="Times New Roman" w:hAnsi="Times New Roman" w:cs="Times New Roman"/>
+          <w:b/>
+          <w:sz w:val="24"/>
+          <w:szCs w:val="24"/>
+          <w:lang w:val="en-IN" w:eastAsia="en-IN"/>
+        </w:rPr>
+        <w:t>news.css</w:t>
+      </w:r>
+    </w:p>
+    <w:p>
+      <w:pPr>
+        <w:tabs>
+          <w:tab w:val="left" w:pos="916"/>
+          <w:tab w:val="left" w:pos="1832"/>
+          <w:tab w:val="left" w:pos="2748"/>
+          <w:tab w:val="left" w:pos="3664"/>
+          <w:tab w:val="left" w:pos="4580"/>
+          <w:tab w:val="left" w:pos="5496"/>
+          <w:tab w:val="left" w:pos="6412"/>
+          <w:tab w:val="left" w:pos="7328"/>
+          <w:tab w:val="left" w:pos="8244"/>
+          <w:tab w:val="left" w:pos="9160"/>
+          <w:tab w:val="left" w:pos="10076"/>
+          <w:tab w:val="left" w:pos="10992"/>
+          <w:tab w:val="left" w:pos="11908"/>
+          <w:tab w:val="left" w:pos="12824"/>
+          <w:tab w:val="left" w:pos="13740"/>
+          <w:tab w:val="left" w:pos="14656"/>
+        </w:tabs>
+        <w:spacing w:after="0" w:line="240" w:lineRule="auto"/>
+        <w:rPr>
+          <w:rFonts w:ascii="Times New Roman" w:eastAsia="Times New Roman" w:hAnsi="Times New Roman" w:cs="Times New Roman"/>
+          <w:sz w:val="24"/>
+          <w:szCs w:val="24"/>
+          <w:lang w:val="en-IN" w:eastAsia="en-IN"/>
+        </w:rPr>
+      </w:pPr>
+      <w:proofErr w:type="gramStart"/>
+      <w:r>
+        <w:rPr>
+          <w:rFonts w:ascii="Times New Roman" w:eastAsia="Times New Roman" w:hAnsi="Times New Roman" w:cs="Times New Roman"/>
+          <w:sz w:val="24"/>
+          <w:szCs w:val="24"/>
+          <w:lang w:val="en-IN" w:eastAsia="en-IN"/>
+        </w:rPr>
+        <w:t>.news</w:t>
+      </w:r>
+      <w:proofErr w:type="gramEnd"/>
+      <w:r>
+        <w:rPr>
+          <w:rFonts w:ascii="Times New Roman" w:eastAsia="Times New Roman" w:hAnsi="Times New Roman" w:cs="Times New Roman"/>
+          <w:sz w:val="24"/>
+          <w:szCs w:val="24"/>
+          <w:lang w:val="en-IN" w:eastAsia="en-IN"/>
+        </w:rPr>
+        <w:t>-component h2 {</w:t>
+      </w:r>
+    </w:p>
+    <w:p>
+      <w:pPr>
+        <w:tabs>
+          <w:tab w:val="left" w:pos="916"/>
+          <w:tab w:val="left" w:pos="1832"/>
+          <w:tab w:val="left" w:pos="2748"/>
+          <w:tab w:val="left" w:pos="3664"/>
+          <w:tab w:val="left" w:pos="4580"/>
+          <w:tab w:val="left" w:pos="5496"/>
+          <w:tab w:val="left" w:pos="6412"/>
+          <w:tab w:val="left" w:pos="7328"/>
+          <w:tab w:val="left" w:pos="8244"/>
+          <w:tab w:val="left" w:pos="9160"/>
+          <w:tab w:val="left" w:pos="10076"/>
+          <w:tab w:val="left" w:pos="10992"/>
+          <w:tab w:val="left" w:pos="11908"/>
+          <w:tab w:val="left" w:pos="12824"/>
+          <w:tab w:val="left" w:pos="13740"/>
+          <w:tab w:val="left" w:pos="14656"/>
+        </w:tabs>
+        <w:spacing w:after="0" w:line="240" w:lineRule="auto"/>
+        <w:rPr>
+          <w:rFonts w:ascii="Times New Roman" w:eastAsia="Times New Roman" w:hAnsi="Times New Roman" w:cs="Times New Roman"/>
+          <w:sz w:val="24"/>
+          <w:szCs w:val="24"/>
+          <w:lang w:val="en-IN" w:eastAsia="en-IN"/>
+        </w:rPr>
+      </w:pPr>
+      <w:r>
+        <w:rPr>
+          <w:rFonts w:ascii="Times New Roman" w:eastAsia="Times New Roman" w:hAnsi="Times New Roman" w:cs="Times New Roman"/>
+          <w:sz w:val="24"/>
+          <w:szCs w:val="24"/>
+          <w:lang w:val="en-IN" w:eastAsia="en-IN"/>
+        </w:rPr>
+        <w:t xml:space="preserve">    </w:t>
+      </w:r>
+      <w:proofErr w:type="spellStart"/>
+      <w:r>
+        <w:rPr>
+          <w:rFonts w:ascii="Times New Roman" w:eastAsia="Times New Roman" w:hAnsi="Times New Roman" w:cs="Times New Roman"/>
+          <w:sz w:val="24"/>
+          <w:szCs w:val="24"/>
+          <w:lang w:val="en-IN" w:eastAsia="en-IN"/>
+        </w:rPr>
+        <w:t>color</w:t>
+      </w:r>
+      <w:proofErr w:type="spellEnd"/>
+      <w:r>
+        <w:rPr>
+          <w:rFonts w:ascii="Times New Roman" w:eastAsia="Times New Roman" w:hAnsi="Times New Roman" w:cs="Times New Roman"/>
+          <w:sz w:val="24"/>
+          <w:szCs w:val="24"/>
+          <w:lang w:val="en-IN" w:eastAsia="en-IN"/>
+        </w:rPr>
+        <w:t>: green;</w:t>
+      </w:r>
+    </w:p>
+    <w:p>
+      <w:pPr>
+        <w:tabs>
+          <w:tab w:val="left" w:pos="916"/>
+          <w:tab w:val="left" w:pos="1832"/>
+          <w:tab w:val="left" w:pos="2748"/>
+          <w:tab w:val="left" w:pos="3664"/>
+          <w:tab w:val="left" w:pos="4580"/>
+          <w:tab w:val="left" w:pos="5496"/>
+          <w:tab w:val="left" w:pos="6412"/>
+          <w:tab w:val="left" w:pos="7328"/>
+          <w:tab w:val="left" w:pos="8244"/>
+          <w:tab w:val="left" w:pos="9160"/>
+          <w:tab w:val="left" w:pos="10076"/>
+          <w:tab w:val="left" w:pos="10992"/>
+          <w:tab w:val="left" w:pos="11908"/>
+          <w:tab w:val="left" w:pos="12824"/>
+          <w:tab w:val="left" w:pos="13740"/>
+          <w:tab w:val="left" w:pos="14656"/>
+        </w:tabs>
+        <w:spacing w:after="0" w:line="240" w:lineRule="auto"/>
+        <w:rPr>
+          <w:rFonts w:ascii="Times New Roman" w:eastAsia="Times New Roman" w:hAnsi="Times New Roman" w:cs="Times New Roman"/>
+          <w:sz w:val="24"/>
+          <w:szCs w:val="24"/>
+          <w:lang w:val="en-IN" w:eastAsia="en-IN"/>
+        </w:rPr>
+      </w:pPr>
+      <w:r>
+        <w:rPr>
+          <w:rFonts w:ascii="Times New Roman" w:eastAsia="Times New Roman" w:hAnsi="Times New Roman" w:cs="Times New Roman"/>
+          <w:sz w:val="24"/>
+          <w:szCs w:val="24"/>
+          <w:lang w:val="en-IN" w:eastAsia="en-IN"/>
+        </w:rPr>
+        <w:t xml:space="preserve">    font-size: 24px;</w:t>
+      </w:r>
+    </w:p>
+    <w:p>
+      <w:pPr>
+        <w:tabs>
+          <w:tab w:val="left" w:pos="916"/>
+          <w:tab w:val="left" w:pos="1832"/>
+          <w:tab w:val="left" w:pos="2748"/>
+          <w:tab w:val="left" w:pos="3664"/>
+          <w:tab w:val="left" w:pos="4580"/>
+          <w:tab w:val="left" w:pos="5496"/>
+          <w:tab w:val="left" w:pos="6412"/>
+          <w:tab w:val="left" w:pos="7328"/>
+          <w:tab w:val="left" w:pos="8244"/>
+          <w:tab w:val="left" w:pos="9160"/>
+          <w:tab w:val="left" w:pos="10076"/>
+          <w:tab w:val="left" w:pos="10992"/>
+          <w:tab w:val="left" w:pos="11908"/>
+          <w:tab w:val="left" w:pos="12824"/>
+          <w:tab w:val="left" w:pos="13740"/>
+          <w:tab w:val="left" w:pos="14656"/>
+        </w:tabs>
+        <w:spacing w:after="0" w:line="240" w:lineRule="auto"/>
+        <w:rPr>
+          <w:rFonts w:ascii="Times New Roman" w:eastAsia="Times New Roman" w:hAnsi="Times New Roman" w:cs="Times New Roman"/>
+          <w:sz w:val="24"/>
+          <w:szCs w:val="24"/>
+          <w:lang w:val="en-IN" w:eastAsia="en-IN"/>
+        </w:rPr>
+      </w:pPr>
+      <w:r>
+        <w:rPr>
+          <w:rFonts w:ascii="Times New Roman" w:eastAsia="Times New Roman" w:hAnsi="Times New Roman" w:cs="Times New Roman"/>
+          <w:sz w:val="24"/>
+          <w:szCs w:val="24"/>
+          <w:lang w:val="en-IN" w:eastAsia="en-IN"/>
+        </w:rPr>
+        <w:t>}</w:t>
+      </w:r>
+    </w:p>
+    <w:p>
+      <w:pPr>
+        <w:tabs>
+          <w:tab w:val="left" w:pos="916"/>
+          <w:tab w:val="left" w:pos="1832"/>
+          <w:tab w:val="left" w:pos="2748"/>
+          <w:tab w:val="left" w:pos="3664"/>
+          <w:tab w:val="left" w:pos="4580"/>
+          <w:tab w:val="left" w:pos="5496"/>
+          <w:tab w:val="left" w:pos="6412"/>
+          <w:tab w:val="left" w:pos="7328"/>
+          <w:tab w:val="left" w:pos="8244"/>
+          <w:tab w:val="left" w:pos="9160"/>
+          <w:tab w:val="left" w:pos="10076"/>
+          <w:tab w:val="left" w:pos="10992"/>
+          <w:tab w:val="left" w:pos="11908"/>
+          <w:tab w:val="left" w:pos="12824"/>
+          <w:tab w:val="left" w:pos="13740"/>
+          <w:tab w:val="left" w:pos="14656"/>
+        </w:tabs>
+        <w:spacing w:after="0" w:line="240" w:lineRule="auto"/>
+        <w:rPr>
+          <w:rFonts w:ascii="Times New Roman" w:eastAsia="Times New Roman" w:hAnsi="Times New Roman" w:cs="Times New Roman"/>
+          <w:sz w:val="24"/>
+          <w:szCs w:val="24"/>
+          <w:lang w:val="en-IN" w:eastAsia="en-IN"/>
+        </w:rPr>
+      </w:pPr>
+    </w:p>
+    <w:p>
+      <w:pPr>
+        <w:tabs>
+          <w:tab w:val="left" w:pos="916"/>
+          <w:tab w:val="left" w:pos="1832"/>
+          <w:tab w:val="left" w:pos="2748"/>
+          <w:tab w:val="left" w:pos="3664"/>
+          <w:tab w:val="left" w:pos="4580"/>
+          <w:tab w:val="left" w:pos="5496"/>
+          <w:tab w:val="left" w:pos="6412"/>
+          <w:tab w:val="left" w:pos="7328"/>
+          <w:tab w:val="left" w:pos="8244"/>
+          <w:tab w:val="left" w:pos="9160"/>
+          <w:tab w:val="left" w:pos="10076"/>
+          <w:tab w:val="left" w:pos="10992"/>
+          <w:tab w:val="left" w:pos="11908"/>
+          <w:tab w:val="left" w:pos="12824"/>
+          <w:tab w:val="left" w:pos="13740"/>
+          <w:tab w:val="left" w:pos="14656"/>
+        </w:tabs>
+        <w:spacing w:after="0" w:line="240" w:lineRule="auto"/>
+        <w:rPr>
+          <w:rFonts w:ascii="Times New Roman" w:eastAsia="Times New Roman" w:hAnsi="Times New Roman" w:cs="Times New Roman"/>
+          <w:sz w:val="24"/>
+          <w:szCs w:val="24"/>
+          <w:lang w:val="en-IN" w:eastAsia="en-IN"/>
+        </w:rPr>
+      </w:pPr>
+      <w:proofErr w:type="gramStart"/>
+      <w:r>
+        <w:rPr>
+          <w:rFonts w:ascii="Times New Roman" w:eastAsia="Times New Roman" w:hAnsi="Times New Roman" w:cs="Times New Roman"/>
+          <w:sz w:val="24"/>
+          <w:szCs w:val="24"/>
+          <w:lang w:val="en-IN" w:eastAsia="en-IN"/>
+        </w:rPr>
+        <w:t>.news</w:t>
+      </w:r>
+      <w:proofErr w:type="gramEnd"/>
+      <w:r>
+        <w:rPr>
+          <w:rFonts w:ascii="Times New Roman" w:eastAsia="Times New Roman" w:hAnsi="Times New Roman" w:cs="Times New Roman"/>
+          <w:sz w:val="24"/>
+          <w:szCs w:val="24"/>
+          <w:lang w:val="en-IN" w:eastAsia="en-IN"/>
+        </w:rPr>
+        <w:t>-component p {</w:t>
+      </w:r>
+    </w:p>
+    <w:p>
+      <w:pPr>
+        <w:tabs>
+          <w:tab w:val="left" w:pos="916"/>
+          <w:tab w:val="left" w:pos="1832"/>
+          <w:tab w:val="left" w:pos="2748"/>
+          <w:tab w:val="left" w:pos="3664"/>
+          <w:tab w:val="left" w:pos="4580"/>
+          <w:tab w:val="left" w:pos="5496"/>
+          <w:tab w:val="left" w:pos="6412"/>
+          <w:tab w:val="left" w:pos="7328"/>
+          <w:tab w:val="left" w:pos="8244"/>
+          <w:tab w:val="left" w:pos="9160"/>
+          <w:tab w:val="left" w:pos="10076"/>
+          <w:tab w:val="left" w:pos="10992"/>
+          <w:tab w:val="left" w:pos="11908"/>
+          <w:tab w:val="left" w:pos="12824"/>
+          <w:tab w:val="left" w:pos="13740"/>
+          <w:tab w:val="left" w:pos="14656"/>
+        </w:tabs>
+        <w:spacing w:after="0" w:line="240" w:lineRule="auto"/>
+        <w:rPr>
+          <w:rFonts w:ascii="Times New Roman" w:eastAsia="Times New Roman" w:hAnsi="Times New Roman" w:cs="Times New Roman"/>
+          <w:sz w:val="24"/>
+          <w:szCs w:val="24"/>
+          <w:lang w:val="en-IN" w:eastAsia="en-IN"/>
+        </w:rPr>
+      </w:pPr>
+      <w:r>
+        <w:rPr>
+          <w:rFonts w:ascii="Times New Roman" w:eastAsia="Times New Roman" w:hAnsi="Times New Roman" w:cs="Times New Roman"/>
+          <w:sz w:val="24"/>
+          <w:szCs w:val="24"/>
+          <w:lang w:val="en-IN" w:eastAsia="en-IN"/>
+        </w:rPr>
+        <w:t xml:space="preserve">    </w:t>
+      </w:r>
+      <w:proofErr w:type="spellStart"/>
+      <w:r>
+        <w:rPr>
+          <w:rFonts w:ascii="Times New Roman" w:eastAsia="Times New Roman" w:hAnsi="Times New Roman" w:cs="Times New Roman"/>
+          <w:sz w:val="24"/>
+          <w:szCs w:val="24"/>
+          <w:lang w:val="en-IN" w:eastAsia="en-IN"/>
+        </w:rPr>
+        <w:t>color</w:t>
+      </w:r>
+      <w:proofErr w:type="spellEnd"/>
+      <w:r>
+        <w:rPr>
+          <w:rFonts w:ascii="Times New Roman" w:eastAsia="Times New Roman" w:hAnsi="Times New Roman" w:cs="Times New Roman"/>
+          <w:sz w:val="24"/>
+          <w:szCs w:val="24"/>
+          <w:lang w:val="en-IN" w:eastAsia="en-IN"/>
+        </w:rPr>
+        <w:t>: yellow;</w:t>
+      </w:r>
+    </w:p>
+    <w:p>
+      <w:pPr>
+        <w:tabs>
+          <w:tab w:val="left" w:pos="916"/>
+          <w:tab w:val="left" w:pos="1832"/>
+          <w:tab w:val="left" w:pos="2748"/>
+          <w:tab w:val="left" w:pos="3664"/>
+          <w:tab w:val="left" w:pos="4580"/>
+          <w:tab w:val="left" w:pos="5496"/>
+          <w:tab w:val="left" w:pos="6412"/>
+          <w:tab w:val="left" w:pos="7328"/>
+          <w:tab w:val="left" w:pos="8244"/>
+          <w:tab w:val="left" w:pos="9160"/>
+          <w:tab w:val="left" w:pos="10076"/>
+          <w:tab w:val="left" w:pos="10992"/>
+          <w:tab w:val="left" w:pos="11908"/>
+          <w:tab w:val="left" w:pos="12824"/>
+          <w:tab w:val="left" w:pos="13740"/>
+          <w:tab w:val="left" w:pos="14656"/>
+        </w:tabs>
+        <w:spacing w:after="0" w:line="240" w:lineRule="auto"/>
+        <w:rPr>
+          <w:rFonts w:ascii="Times New Roman" w:eastAsia="Times New Roman" w:hAnsi="Times New Roman" w:cs="Times New Roman"/>
+          <w:sz w:val="24"/>
+          <w:szCs w:val="24"/>
+          <w:lang w:val="en-IN" w:eastAsia="en-IN"/>
+        </w:rPr>
+      </w:pPr>
+      <w:r>
+        <w:rPr>
+          <w:rFonts w:ascii="Times New Roman" w:eastAsia="Times New Roman" w:hAnsi="Times New Roman" w:cs="Times New Roman"/>
+          <w:sz w:val="24"/>
+          <w:szCs w:val="24"/>
+          <w:lang w:val="en-IN" w:eastAsia="en-IN"/>
+        </w:rPr>
+        <w:t xml:space="preserve">    font-size: 16px;</w:t>
+      </w:r>
+    </w:p>
+    <w:p>
+      <w:pPr>
+        <w:tabs>
+          <w:tab w:val="left" w:pos="916"/>
+          <w:tab w:val="left" w:pos="1832"/>
+          <w:tab w:val="left" w:pos="2748"/>
+          <w:tab w:val="left" w:pos="3664"/>
+          <w:tab w:val="left" w:pos="4580"/>
+          <w:tab w:val="left" w:pos="5496"/>
+          <w:tab w:val="left" w:pos="6412"/>
+          <w:tab w:val="left" w:pos="7328"/>
+          <w:tab w:val="left" w:pos="8244"/>
+          <w:tab w:val="left" w:pos="9160"/>
+          <w:tab w:val="left" w:pos="10076"/>
+          <w:tab w:val="left" w:pos="10992"/>
+          <w:tab w:val="left" w:pos="11908"/>
+          <w:tab w:val="left" w:pos="12824"/>
+          <w:tab w:val="left" w:pos="13740"/>
+          <w:tab w:val="left" w:pos="14656"/>
+        </w:tabs>
+        <w:spacing w:after="0" w:line="240" w:lineRule="auto"/>
+        <w:rPr>
+          <w:rFonts w:ascii="Times New Roman" w:eastAsia="Times New Roman" w:hAnsi="Times New Roman" w:cs="Times New Roman"/>
+          <w:sz w:val="24"/>
+          <w:szCs w:val="24"/>
+          <w:lang w:val="en-IN" w:eastAsia="en-IN"/>
+        </w:rPr>
+      </w:pPr>
+      <w:r>
+        <w:rPr>
+          <w:rFonts w:ascii="Times New Roman" w:eastAsia="Times New Roman" w:hAnsi="Times New Roman" w:cs="Times New Roman"/>
+          <w:sz w:val="24"/>
+          <w:szCs w:val="24"/>
+          <w:lang w:val="en-IN" w:eastAsia="en-IN"/>
+        </w:rPr>
+        <w:t>}</w:t>
+      </w:r>
+    </w:p>
+    <w:p>
+      <w:pPr>
+        <w:tabs>
+          <w:tab w:val="left" w:pos="916"/>
+          <w:tab w:val="left" w:pos="1832"/>
+          <w:tab w:val="left" w:pos="2748"/>
+          <w:tab w:val="left" w:pos="3664"/>
+          <w:tab w:val="left" w:pos="4580"/>
+          <w:tab w:val="left" w:pos="5496"/>
+          <w:tab w:val="left" w:pos="6412"/>
+          <w:tab w:val="left" w:pos="7328"/>
+          <w:tab w:val="left" w:pos="8244"/>
+          <w:tab w:val="left" w:pos="9160"/>
+          <w:tab w:val="left" w:pos="10076"/>
+          <w:tab w:val="left" w:pos="10992"/>
+          <w:tab w:val="left" w:pos="11908"/>
+          <w:tab w:val="left" w:pos="12824"/>
+          <w:tab w:val="left" w:pos="13740"/>
+          <w:tab w:val="left" w:pos="14656"/>
+        </w:tabs>
+        <w:spacing w:after="0" w:line="240" w:lineRule="auto"/>
+        <w:rPr>
+          <w:rFonts w:ascii="Times New Roman" w:eastAsia="Times New Roman" w:hAnsi="Times New Roman" w:cs="Times New Roman"/>
+          <w:sz w:val="24"/>
+          <w:szCs w:val="24"/>
+          <w:lang w:val="en-IN" w:eastAsia="en-IN"/>
+        </w:rPr>
+      </w:pPr>
+    </w:p>
+    <w:p>
+      <w:pPr>
+        <w:tabs>
+          <w:tab w:val="left" w:pos="916"/>
+          <w:tab w:val="left" w:pos="1832"/>
+          <w:tab w:val="left" w:pos="2748"/>
+          <w:tab w:val="left" w:pos="3664"/>
+          <w:tab w:val="left" w:pos="4580"/>
+          <w:tab w:val="left" w:pos="5496"/>
+          <w:tab w:val="left" w:pos="6412"/>
+          <w:tab w:val="left" w:pos="7328"/>
+          <w:tab w:val="left" w:pos="8244"/>
+          <w:tab w:val="left" w:pos="9160"/>
+          <w:tab w:val="left" w:pos="10076"/>
+          <w:tab w:val="left" w:pos="10992"/>
+          <w:tab w:val="left" w:pos="11908"/>
+          <w:tab w:val="left" w:pos="12824"/>
+          <w:tab w:val="left" w:pos="13740"/>
+          <w:tab w:val="left" w:pos="14656"/>
+        </w:tabs>
+        <w:spacing w:after="0" w:line="240" w:lineRule="auto"/>
+        <w:rPr>
+          <w:rFonts w:ascii="Times New Roman" w:eastAsia="Times New Roman" w:hAnsi="Times New Roman" w:cs="Times New Roman"/>
+          <w:sz w:val="24"/>
+          <w:szCs w:val="24"/>
+          <w:lang w:val="en-IN" w:eastAsia="en-IN"/>
+        </w:rPr>
+      </w:pPr>
+      <w:proofErr w:type="gramStart"/>
+      <w:r>
+        <w:rPr>
+          <w:rFonts w:ascii="Times New Roman" w:eastAsia="Times New Roman" w:hAnsi="Times New Roman" w:cs="Times New Roman"/>
+          <w:sz w:val="24"/>
+          <w:szCs w:val="24"/>
+          <w:lang w:val="en-IN" w:eastAsia="en-IN"/>
+        </w:rPr>
+        <w:t>.news</w:t>
+      </w:r>
+      <w:proofErr w:type="gramEnd"/>
+      <w:r>
+        <w:rPr>
+          <w:rFonts w:ascii="Times New Roman" w:eastAsia="Times New Roman" w:hAnsi="Times New Roman" w:cs="Times New Roman"/>
+          <w:sz w:val="24"/>
+          <w:szCs w:val="24"/>
+          <w:lang w:val="en-IN" w:eastAsia="en-IN"/>
+        </w:rPr>
+        <w:t>-</w:t>
+      </w:r>
+      <w:proofErr w:type="gramStart"/>
+      <w:r>
+        <w:rPr>
+          <w:rFonts w:ascii="Times New Roman" w:eastAsia="Times New Roman" w:hAnsi="Times New Roman" w:cs="Times New Roman"/>
+          <w:sz w:val="24"/>
+          <w:szCs w:val="24"/>
+          <w:lang w:val="en-IN" w:eastAsia="en-IN"/>
+        </w:rPr>
+        <w:t>component .date</w:t>
+      </w:r>
+      <w:proofErr w:type="gramEnd"/>
+      <w:r>
+        <w:rPr>
+          <w:rFonts w:ascii="Times New Roman" w:eastAsia="Times New Roman" w:hAnsi="Times New Roman" w:cs="Times New Roman"/>
+          <w:sz w:val="24"/>
+          <w:szCs w:val="24"/>
+          <w:lang w:val="en-IN" w:eastAsia="en-IN"/>
+        </w:rPr>
+        <w:t xml:space="preserve"> {</w:t>
+      </w:r>
+    </w:p>
+    <w:p>
+      <w:pPr>
+        <w:tabs>
+          <w:tab w:val="left" w:pos="916"/>
+          <w:tab w:val="left" w:pos="1832"/>
+          <w:tab w:val="left" w:pos="2748"/>
+          <w:tab w:val="left" w:pos="3664"/>
+          <w:tab w:val="left" w:pos="4580"/>
+          <w:tab w:val="left" w:pos="5496"/>
+          <w:tab w:val="left" w:pos="6412"/>
+          <w:tab w:val="left" w:pos="7328"/>
+          <w:tab w:val="left" w:pos="8244"/>
+          <w:tab w:val="left" w:pos="9160"/>
+          <w:tab w:val="left" w:pos="10076"/>
+          <w:tab w:val="left" w:pos="10992"/>
+          <w:tab w:val="left" w:pos="11908"/>
+          <w:tab w:val="left" w:pos="12824"/>
+          <w:tab w:val="left" w:pos="13740"/>
+          <w:tab w:val="left" w:pos="14656"/>
+        </w:tabs>
+        <w:spacing w:after="0" w:line="240" w:lineRule="auto"/>
+        <w:rPr>
+          <w:rFonts w:ascii="Times New Roman" w:eastAsia="Times New Roman" w:hAnsi="Times New Roman" w:cs="Times New Roman"/>
+          <w:sz w:val="24"/>
+          <w:szCs w:val="24"/>
+          <w:lang w:val="en-IN" w:eastAsia="en-IN"/>
+        </w:rPr>
+      </w:pPr>
+      <w:r>
+        <w:rPr>
+          <w:rFonts w:ascii="Times New Roman" w:eastAsia="Times New Roman" w:hAnsi="Times New Roman" w:cs="Times New Roman"/>
+          <w:sz w:val="24"/>
+          <w:szCs w:val="24"/>
+          <w:lang w:val="en-IN" w:eastAsia="en-IN"/>
+        </w:rPr>
+        <w:t xml:space="preserve">    </w:t>
+      </w:r>
+      <w:proofErr w:type="spellStart"/>
+      <w:r>
+        <w:rPr>
+          <w:rFonts w:ascii="Times New Roman" w:eastAsia="Times New Roman" w:hAnsi="Times New Roman" w:cs="Times New Roman"/>
+          <w:sz w:val="24"/>
+          <w:szCs w:val="24"/>
+          <w:lang w:val="en-IN" w:eastAsia="en-IN"/>
+        </w:rPr>
+        <w:t>color</w:t>
+      </w:r>
+      <w:proofErr w:type="spellEnd"/>
+      <w:r>
+        <w:rPr>
+          <w:rFonts w:ascii="Times New Roman" w:eastAsia="Times New Roman" w:hAnsi="Times New Roman" w:cs="Times New Roman"/>
+          <w:sz w:val="24"/>
+          <w:szCs w:val="24"/>
+          <w:lang w:val="en-IN" w:eastAsia="en-IN"/>
+        </w:rPr>
+        <w:t>: black;</w:t>
+      </w:r>
+    </w:p>
+    <w:p>
+      <w:pPr>
+        <w:tabs>
+          <w:tab w:val="left" w:pos="916"/>
+          <w:tab w:val="left" w:pos="1832"/>
+          <w:tab w:val="left" w:pos="2748"/>
+          <w:tab w:val="left" w:pos="3664"/>
+          <w:tab w:val="left" w:pos="4580"/>
+          <w:tab w:val="left" w:pos="5496"/>
+          <w:tab w:val="left" w:pos="6412"/>
+          <w:tab w:val="left" w:pos="7328"/>
+          <w:tab w:val="left" w:pos="8244"/>
+          <w:tab w:val="left" w:pos="9160"/>
+          <w:tab w:val="left" w:pos="10076"/>
+          <w:tab w:val="left" w:pos="10992"/>
+          <w:tab w:val="left" w:pos="11908"/>
+          <w:tab w:val="left" w:pos="12824"/>
+          <w:tab w:val="left" w:pos="13740"/>
+          <w:tab w:val="left" w:pos="14656"/>
+        </w:tabs>
+        <w:spacing w:after="0" w:line="240" w:lineRule="auto"/>
+        <w:rPr>
+          <w:rFonts w:ascii="Times New Roman" w:eastAsia="Times New Roman" w:hAnsi="Times New Roman" w:cs="Times New Roman"/>
+          <w:sz w:val="24"/>
+          <w:szCs w:val="24"/>
+          <w:lang w:val="en-IN" w:eastAsia="en-IN"/>
+        </w:rPr>
+      </w:pPr>
+      <w:r>
+        <w:rPr>
+          <w:rFonts w:ascii="Times New Roman" w:eastAsia="Times New Roman" w:hAnsi="Times New Roman" w:cs="Times New Roman"/>
+          <w:sz w:val="24"/>
+          <w:szCs w:val="24"/>
+          <w:lang w:val="en-IN" w:eastAsia="en-IN"/>
+        </w:rPr>
+        <w:t xml:space="preserve">    font-size: 14px;</w:t>
+      </w:r>
+    </w:p>
+    <w:p>
+      <w:pPr>
+        <w:tabs>
+          <w:tab w:val="left" w:pos="916"/>
+          <w:tab w:val="left" w:pos="1832"/>
+          <w:tab w:val="left" w:pos="2748"/>
+          <w:tab w:val="left" w:pos="3664"/>
+          <w:tab w:val="left" w:pos="4580"/>
+          <w:tab w:val="left" w:pos="5496"/>
+          <w:tab w:val="left" w:pos="6412"/>
+          <w:tab w:val="left" w:pos="7328"/>
+          <w:tab w:val="left" w:pos="8244"/>
+          <w:tab w:val="left" w:pos="9160"/>
+          <w:tab w:val="left" w:pos="10076"/>
+          <w:tab w:val="left" w:pos="10992"/>
+          <w:tab w:val="left" w:pos="11908"/>
+          <w:tab w:val="left" w:pos="12824"/>
+          <w:tab w:val="left" w:pos="13740"/>
+          <w:tab w:val="left" w:pos="14656"/>
+        </w:tabs>
+        <w:spacing w:after="0" w:line="240" w:lineRule="auto"/>
+        <w:rPr>
+          <w:rFonts w:ascii="Times New Roman" w:eastAsia="Times New Roman" w:hAnsi="Times New Roman" w:cs="Times New Roman"/>
+          <w:sz w:val="24"/>
+          <w:szCs w:val="24"/>
+          <w:lang w:val="en-IN" w:eastAsia="en-IN"/>
+        </w:rPr>
+      </w:pPr>
+      <w:r>
+        <w:rPr>
+          <w:rFonts w:ascii="Times New Roman" w:eastAsia="Times New Roman" w:hAnsi="Times New Roman" w:cs="Times New Roman"/>
+          <w:sz w:val="24"/>
+          <w:szCs w:val="24"/>
+          <w:lang w:val="en-IN" w:eastAsia="en-IN"/>
+        </w:rPr>
+        <w:t>}</w:t>
+      </w:r>
+    </w:p>
+    <w:p>
+      <w:pPr>
+        <w:tabs>
+          <w:tab w:val="left" w:pos="916"/>
+          <w:tab w:val="left" w:pos="1832"/>
+          <w:tab w:val="left" w:pos="2748"/>
+          <w:tab w:val="left" w:pos="3664"/>
+          <w:tab w:val="left" w:pos="4580"/>
+          <w:tab w:val="left" w:pos="5496"/>
+          <w:tab w:val="left" w:pos="6412"/>
+          <w:tab w:val="left" w:pos="7328"/>
+          <w:tab w:val="left" w:pos="8244"/>
+          <w:tab w:val="left" w:pos="9160"/>
+          <w:tab w:val="left" w:pos="10076"/>
+          <w:tab w:val="left" w:pos="10992"/>
+          <w:tab w:val="left" w:pos="11908"/>
+          <w:tab w:val="left" w:pos="12824"/>
+          <w:tab w:val="left" w:pos="13740"/>
+          <w:tab w:val="left" w:pos="14656"/>
+        </w:tabs>
+        <w:spacing w:after="0" w:line="240" w:lineRule="auto"/>
+        <w:rPr>
+          <w:rFonts w:ascii="Times New Roman" w:eastAsia="Times New Roman" w:hAnsi="Times New Roman" w:cs="Times New Roman"/>
+          <w:sz w:val="24"/>
+          <w:szCs w:val="24"/>
+          <w:lang w:val="en-IN" w:eastAsia="en-IN"/>
+        </w:rPr>
+      </w:pPr>
+    </w:p>
+    <w:p>
+      <w:pPr>
+        <w:tabs>
+          <w:tab w:val="left" w:pos="916"/>
+          <w:tab w:val="left" w:pos="1832"/>
+          <w:tab w:val="left" w:pos="2748"/>
+          <w:tab w:val="left" w:pos="3664"/>
+          <w:tab w:val="left" w:pos="4580"/>
+          <w:tab w:val="left" w:pos="5496"/>
+          <w:tab w:val="left" w:pos="6412"/>
+          <w:tab w:val="left" w:pos="7328"/>
+          <w:tab w:val="left" w:pos="8244"/>
+          <w:tab w:val="left" w:pos="9160"/>
+          <w:tab w:val="left" w:pos="10076"/>
+          <w:tab w:val="left" w:pos="10992"/>
+          <w:tab w:val="left" w:pos="11908"/>
+          <w:tab w:val="left" w:pos="12824"/>
+          <w:tab w:val="left" w:pos="13740"/>
+          <w:tab w:val="left" w:pos="14656"/>
+        </w:tabs>
+        <w:spacing w:after="0" w:line="240" w:lineRule="auto"/>
+        <w:rPr>
+          <w:rFonts w:ascii="Times New Roman" w:eastAsia="Times New Roman" w:hAnsi="Times New Roman" w:cs="Times New Roman"/>
+          <w:sz w:val="24"/>
+          <w:szCs w:val="24"/>
+          <w:lang w:val="en-IN" w:eastAsia="en-IN"/>
+        </w:rPr>
+      </w:pPr>
+      <w:proofErr w:type="gramStart"/>
+      <w:r>
+        <w:rPr>
+          <w:rFonts w:ascii="Times New Roman" w:eastAsia="Times New Roman" w:hAnsi="Times New Roman" w:cs="Times New Roman"/>
+          <w:sz w:val="24"/>
+          <w:szCs w:val="24"/>
+          <w:lang w:val="en-IN" w:eastAsia="en-IN"/>
+        </w:rPr>
+        <w:t>.hello</w:t>
+      </w:r>
+      <w:proofErr w:type="gramEnd"/>
+      <w:r>
+        <w:rPr>
+          <w:rFonts w:ascii="Times New Roman" w:eastAsia="Times New Roman" w:hAnsi="Times New Roman" w:cs="Times New Roman"/>
+          <w:sz w:val="24"/>
+          <w:szCs w:val="24"/>
+          <w:lang w:val="en-IN" w:eastAsia="en-IN"/>
+        </w:rPr>
+        <w:t>-world {</w:t>
+      </w:r>
+    </w:p>
+    <w:p>
+      <w:pPr>
+        <w:tabs>
+          <w:tab w:val="left" w:pos="916"/>
+          <w:tab w:val="left" w:pos="1832"/>
+          <w:tab w:val="left" w:pos="2748"/>
+          <w:tab w:val="left" w:pos="3664"/>
+          <w:tab w:val="left" w:pos="4580"/>
+          <w:tab w:val="left" w:pos="5496"/>
+          <w:tab w:val="left" w:pos="6412"/>
+          <w:tab w:val="left" w:pos="7328"/>
+          <w:tab w:val="left" w:pos="8244"/>
+          <w:tab w:val="left" w:pos="9160"/>
+          <w:tab w:val="left" w:pos="10076"/>
+          <w:tab w:val="left" w:pos="10992"/>
+          <w:tab w:val="left" w:pos="11908"/>
+          <w:tab w:val="left" w:pos="12824"/>
+          <w:tab w:val="left" w:pos="13740"/>
+          <w:tab w:val="left" w:pos="14656"/>
+        </w:tabs>
+        <w:spacing w:after="0" w:line="240" w:lineRule="auto"/>
+        <w:rPr>
+          <w:rFonts w:ascii="Times New Roman" w:eastAsia="Times New Roman" w:hAnsi="Times New Roman" w:cs="Times New Roman"/>
+          <w:sz w:val="24"/>
+          <w:szCs w:val="24"/>
+          <w:lang w:val="en-IN" w:eastAsia="en-IN"/>
+        </w:rPr>
+      </w:pPr>
+      <w:r>
+        <w:rPr>
+          <w:rFonts w:ascii="Times New Roman" w:eastAsia="Times New Roman" w:hAnsi="Times New Roman" w:cs="Times New Roman"/>
+          <w:sz w:val="24"/>
+          <w:szCs w:val="24"/>
+          <w:lang w:val="en-IN" w:eastAsia="en-IN"/>
+        </w:rPr>
+        <w:t xml:space="preserve">    </w:t>
+      </w:r>
+      <w:proofErr w:type="spellStart"/>
+      <w:r>
+        <w:rPr>
+          <w:rFonts w:ascii="Times New Roman" w:eastAsia="Times New Roman" w:hAnsi="Times New Roman" w:cs="Times New Roman"/>
+          <w:sz w:val="24"/>
+          <w:szCs w:val="24"/>
+          <w:lang w:val="en-IN" w:eastAsia="en-IN"/>
+        </w:rPr>
+        <w:t>color</w:t>
+      </w:r>
+      <w:proofErr w:type="spellEnd"/>
+      <w:r>
+        <w:rPr>
+          <w:rFonts w:ascii="Times New Roman" w:eastAsia="Times New Roman" w:hAnsi="Times New Roman" w:cs="Times New Roman"/>
+          <w:sz w:val="24"/>
+          <w:szCs w:val="24"/>
+          <w:lang w:val="en-IN" w:eastAsia="en-IN"/>
+        </w:rPr>
+        <w:t>: blue;</w:t>
+      </w:r>
+    </w:p>
+    <w:p>
+      <w:pPr>
+        <w:tabs>
+          <w:tab w:val="left" w:pos="916"/>
+          <w:tab w:val="left" w:pos="1832"/>
+          <w:tab w:val="left" w:pos="2748"/>
+          <w:tab w:val="left" w:pos="3664"/>
+          <w:tab w:val="left" w:pos="4580"/>
+          <w:tab w:val="left" w:pos="5496"/>
+          <w:tab w:val="left" w:pos="6412"/>
+          <w:tab w:val="left" w:pos="7328"/>
+          <w:tab w:val="left" w:pos="8244"/>
+          <w:tab w:val="left" w:pos="9160"/>
+          <w:tab w:val="left" w:pos="10076"/>
+          <w:tab w:val="left" w:pos="10992"/>
+          <w:tab w:val="left" w:pos="11908"/>
+          <w:tab w:val="left" w:pos="12824"/>
+          <w:tab w:val="left" w:pos="13740"/>
+          <w:tab w:val="left" w:pos="14656"/>
+        </w:tabs>
+        <w:spacing w:after="0" w:line="240" w:lineRule="auto"/>
+        <w:rPr>
+          <w:rFonts w:ascii="Times New Roman" w:eastAsia="Times New Roman" w:hAnsi="Times New Roman" w:cs="Times New Roman"/>
+          <w:sz w:val="24"/>
+          <w:szCs w:val="24"/>
+          <w:lang w:val="en-IN" w:eastAsia="en-IN"/>
+        </w:rPr>
+      </w:pPr>
+      <w:r>
+        <w:rPr>
+          <w:rFonts w:ascii="Times New Roman" w:eastAsia="Times New Roman" w:hAnsi="Times New Roman" w:cs="Times New Roman"/>
+          <w:sz w:val="24"/>
+          <w:szCs w:val="24"/>
+          <w:lang w:val="en-IN" w:eastAsia="en-IN"/>
+        </w:rPr>
+        <w:t xml:space="preserve">    font-size: 20px;</w:t>
+      </w:r>
+    </w:p>
+    <w:p>
+      <w:pPr>
+        <w:tabs>
+          <w:tab w:val="left" w:pos="916"/>
+          <w:tab w:val="left" w:pos="1832"/>
+          <w:tab w:val="left" w:pos="2748"/>
+          <w:tab w:val="left" w:pos="3664"/>
+          <w:tab w:val="left" w:pos="4580"/>
+          <w:tab w:val="left" w:pos="5496"/>
+          <w:tab w:val="left" w:pos="6412"/>
+          <w:tab w:val="left" w:pos="7328"/>
+          <w:tab w:val="left" w:pos="8244"/>
+          <w:tab w:val="left" w:pos="9160"/>
+          <w:tab w:val="left" w:pos="10076"/>
+          <w:tab w:val="left" w:pos="10992"/>
+          <w:tab w:val="left" w:pos="11908"/>
+          <w:tab w:val="left" w:pos="12824"/>
+          <w:tab w:val="left" w:pos="13740"/>
+          <w:tab w:val="left" w:pos="14656"/>
+        </w:tabs>
+        <w:spacing w:after="0" w:line="240" w:lineRule="auto"/>
+        <w:rPr>
+          <w:rFonts w:ascii="Times New Roman" w:eastAsia="Times New Roman" w:hAnsi="Times New Roman" w:cs="Times New Roman"/>
+          <w:sz w:val="24"/>
+          <w:szCs w:val="24"/>
+          <w:lang w:val="en-IN" w:eastAsia="en-IN"/>
+        </w:rPr>
+      </w:pPr>
+      <w:r>
+        <w:rPr>
+          <w:rFonts w:ascii="Times New Roman" w:eastAsia="Times New Roman" w:hAnsi="Times New Roman" w:cs="Times New Roman"/>
+          <w:sz w:val="24"/>
+          <w:szCs w:val="24"/>
+          <w:lang w:val="en-IN" w:eastAsia="en-IN"/>
+        </w:rPr>
+        <w:t>}</w:t>
+      </w:r>
+    </w:p>
+    <w:p>
+      <w:pPr>
+        <w:tabs>
+          <w:tab w:val="left" w:pos="916"/>
+          <w:tab w:val="left" w:pos="1832"/>
+          <w:tab w:val="left" w:pos="2748"/>
+          <w:tab w:val="left" w:pos="3664"/>
+          <w:tab w:val="left" w:pos="4580"/>
+          <w:tab w:val="left" w:pos="5496"/>
+          <w:tab w:val="left" w:pos="6412"/>
+          <w:tab w:val="left" w:pos="7328"/>
+          <w:tab w:val="left" w:pos="8244"/>
+          <w:tab w:val="left" w:pos="9160"/>
+          <w:tab w:val="left" w:pos="10076"/>
+          <w:tab w:val="left" w:pos="10992"/>
+          <w:tab w:val="left" w:pos="11908"/>
+          <w:tab w:val="left" w:pos="12824"/>
+          <w:tab w:val="left" w:pos="13740"/>
+          <w:tab w:val="left" w:pos="14656"/>
+        </w:tabs>
+        <w:spacing w:after="0" w:line="240" w:lineRule="auto"/>
+        <w:rPr>
+          <w:rFonts w:ascii="Times New Roman" w:eastAsia="Times New Roman" w:hAnsi="Times New Roman" w:cs="Times New Roman"/>
+          <w:sz w:val="24"/>
+          <w:szCs w:val="24"/>
+          <w:lang w:val="en-IN" w:eastAsia="en-IN"/>
+        </w:rPr>
+      </w:pPr>
+    </w:p>
+    <w:p>
+      <w:pPr>
+        <w:spacing w:after="0" w:line="240" w:lineRule="auto"/>
+        <w:rPr>
+          <w:rFonts w:ascii="Times New Roman" w:eastAsia="Times New Roman" w:hAnsi="Times New Roman" w:cs="Times New Roman"/>
+          <w:sz w:val="24"/>
+          <w:szCs w:val="24"/>
+          <w:lang w:val="en-IN" w:eastAsia="en-IN"/>
+        </w:rPr>
+      </w:pPr>
+      <w:r>
+        <w:rPr>
+          <w:rFonts w:ascii="Times New Roman" w:eastAsia="Times New Roman" w:hAnsi="Times New Roman" w:cs="Times New Roman"/>
+          <w:b/>
+          <w:sz w:val="24"/>
+          <w:szCs w:val="24"/>
+          <w:lang w:val="en-IN" w:eastAsia="en-IN"/>
+        </w:rPr>
+        <w:t>hello-world.css</w:t>
+      </w:r>
+    </w:p>
+    <w:p>
+      <w:pPr>
+        <w:tabs>
+          <w:tab w:val="left" w:pos="916"/>
+          <w:tab w:val="left" w:pos="1832"/>
+          <w:tab w:val="left" w:pos="2748"/>
+          <w:tab w:val="left" w:pos="3664"/>
+          <w:tab w:val="left" w:pos="4580"/>
+          <w:tab w:val="left" w:pos="5496"/>
+          <w:tab w:val="left" w:pos="6412"/>
+          <w:tab w:val="left" w:pos="7328"/>
+          <w:tab w:val="left" w:pos="8244"/>
+          <w:tab w:val="left" w:pos="9160"/>
+          <w:tab w:val="left" w:pos="10076"/>
+          <w:tab w:val="left" w:pos="10992"/>
+          <w:tab w:val="left" w:pos="11908"/>
+          <w:tab w:val="left" w:pos="12824"/>
+          <w:tab w:val="left" w:pos="13740"/>
+          <w:tab w:val="left" w:pos="14656"/>
+        </w:tabs>
+        <w:spacing w:after="0" w:line="240" w:lineRule="auto"/>
+        <w:rPr>
+          <w:rFonts w:ascii="Times New Roman" w:eastAsia="Times New Roman" w:hAnsi="Times New Roman" w:cs="Times New Roman"/>
+          <w:sz w:val="24"/>
+          <w:szCs w:val="24"/>
+          <w:lang w:val="en-IN" w:eastAsia="en-IN"/>
+        </w:rPr>
+      </w:pPr>
+      <w:proofErr w:type="gramStart"/>
+      <w:r>
+        <w:rPr>
+          <w:rFonts w:ascii="Times New Roman" w:eastAsia="Times New Roman" w:hAnsi="Times New Roman" w:cs="Times New Roman"/>
+          <w:sz w:val="24"/>
+          <w:szCs w:val="24"/>
+          <w:lang w:val="en-IN" w:eastAsia="en-IN"/>
+        </w:rPr>
+        <w:t>.hello</w:t>
+      </w:r>
+      <w:proofErr w:type="gramEnd"/>
+      <w:r>
+        <w:rPr>
+          <w:rFonts w:ascii="Times New Roman" w:eastAsia="Times New Roman" w:hAnsi="Times New Roman" w:cs="Times New Roman"/>
+          <w:sz w:val="24"/>
+          <w:szCs w:val="24"/>
+          <w:lang w:val="en-IN" w:eastAsia="en-IN"/>
+        </w:rPr>
+        <w:t>-world {</w:t>
+      </w:r>
+    </w:p>
+    <w:p>
+      <w:pPr>
+        <w:tabs>
+          <w:tab w:val="left" w:pos="916"/>
+          <w:tab w:val="left" w:pos="1832"/>
+          <w:tab w:val="left" w:pos="2748"/>
+          <w:tab w:val="left" w:pos="3664"/>
+          <w:tab w:val="left" w:pos="4580"/>
+          <w:tab w:val="left" w:pos="5496"/>
+          <w:tab w:val="left" w:pos="6412"/>
+          <w:tab w:val="left" w:pos="7328"/>
+          <w:tab w:val="left" w:pos="8244"/>
+          <w:tab w:val="left" w:pos="9160"/>
+          <w:tab w:val="left" w:pos="10076"/>
+          <w:tab w:val="left" w:pos="10992"/>
+          <w:tab w:val="left" w:pos="11908"/>
+          <w:tab w:val="left" w:pos="12824"/>
+          <w:tab w:val="left" w:pos="13740"/>
+          <w:tab w:val="left" w:pos="14656"/>
+        </w:tabs>
+        <w:spacing w:after="0" w:line="240" w:lineRule="auto"/>
+        <w:rPr>
+          <w:rFonts w:ascii="Times New Roman" w:eastAsia="Times New Roman" w:hAnsi="Times New Roman" w:cs="Times New Roman"/>
+          <w:sz w:val="24"/>
+          <w:szCs w:val="24"/>
+          <w:lang w:val="en-IN" w:eastAsia="en-IN"/>
+        </w:rPr>
+      </w:pPr>
+      <w:r>
+        <w:rPr>
+          <w:rFonts w:ascii="Times New Roman" w:eastAsia="Times New Roman" w:hAnsi="Times New Roman" w:cs="Times New Roman"/>
+          <w:sz w:val="24"/>
+          <w:szCs w:val="24"/>
+          <w:lang w:val="en-IN" w:eastAsia="en-IN"/>
+        </w:rPr>
+        <w:t xml:space="preserve">    </w:t>
+      </w:r>
+      <w:proofErr w:type="spellStart"/>
+      <w:r>
+        <w:rPr>
+          <w:rFonts w:ascii="Times New Roman" w:eastAsia="Times New Roman" w:hAnsi="Times New Roman" w:cs="Times New Roman"/>
+          <w:sz w:val="24"/>
+          <w:szCs w:val="24"/>
+          <w:lang w:val="en-IN" w:eastAsia="en-IN"/>
+        </w:rPr>
+        <w:t>color</w:t>
+      </w:r>
+      <w:proofErr w:type="spellEnd"/>
+      <w:r>
+        <w:rPr>
+          <w:rFonts w:ascii="Times New Roman" w:eastAsia="Times New Roman" w:hAnsi="Times New Roman" w:cs="Times New Roman"/>
+          <w:sz w:val="24"/>
+          <w:szCs w:val="24"/>
+          <w:lang w:val="en-IN" w:eastAsia="en-IN"/>
+        </w:rPr>
+        <w:t>: red;</w:t>
+      </w:r>
+    </w:p>
+    <w:p>
+      <w:pPr>
+        <w:tabs>
+          <w:tab w:val="left" w:pos="916"/>
+          <w:tab w:val="left" w:pos="1832"/>
+          <w:tab w:val="left" w:pos="2748"/>
+          <w:tab w:val="left" w:pos="3664"/>
+          <w:tab w:val="left" w:pos="4580"/>
+          <w:tab w:val="left" w:pos="5496"/>
+          <w:tab w:val="left" w:pos="6412"/>
+          <w:tab w:val="left" w:pos="7328"/>
+          <w:tab w:val="left" w:pos="8244"/>
+          <w:tab w:val="left" w:pos="9160"/>
+          <w:tab w:val="left" w:pos="10076"/>
+          <w:tab w:val="left" w:pos="10992"/>
+          <w:tab w:val="left" w:pos="11908"/>
+          <w:tab w:val="left" w:pos="12824"/>
+          <w:tab w:val="left" w:pos="13740"/>
+          <w:tab w:val="left" w:pos="14656"/>
+        </w:tabs>
+        <w:spacing w:after="0" w:line="240" w:lineRule="auto"/>
+        <w:rPr>
+          <w:rFonts w:ascii="Times New Roman" w:eastAsia="Times New Roman" w:hAnsi="Times New Roman" w:cs="Times New Roman"/>
+          <w:sz w:val="24"/>
+          <w:szCs w:val="24"/>
+          <w:lang w:val="en-IN" w:eastAsia="en-IN"/>
+        </w:rPr>
+      </w:pPr>
+      <w:r>
+        <w:rPr>
+          <w:rFonts w:ascii="Times New Roman" w:eastAsia="Times New Roman" w:hAnsi="Times New Roman" w:cs="Times New Roman"/>
+          <w:sz w:val="24"/>
+          <w:szCs w:val="24"/>
+          <w:lang w:val="en-IN" w:eastAsia="en-IN"/>
+        </w:rPr>
+        <w:t xml:space="preserve">    font-size: 18px;</w:t>
+      </w:r>
+    </w:p>
+    <w:p>
+      <w:pPr>
+        <w:tabs>
+          <w:tab w:val="left" w:pos="916"/>
+          <w:tab w:val="left" w:pos="1832"/>
+          <w:tab w:val="left" w:pos="2748"/>
+          <w:tab w:val="left" w:pos="3664"/>
+          <w:tab w:val="left" w:pos="4580"/>
+          <w:tab w:val="left" w:pos="5496"/>
+          <w:tab w:val="left" w:pos="6412"/>
+          <w:tab w:val="left" w:pos="7328"/>
+          <w:tab w:val="left" w:pos="8244"/>
+          <w:tab w:val="left" w:pos="9160"/>
+          <w:tab w:val="left" w:pos="10076"/>
+          <w:tab w:val="left" w:pos="10992"/>
+          <w:tab w:val="left" w:pos="11908"/>
+          <w:tab w:val="left" w:pos="12824"/>
+          <w:tab w:val="left" w:pos="13740"/>
+          <w:tab w:val="left" w:pos="14656"/>
+        </w:tabs>
+        <w:spacing w:after="0" w:line="240" w:lineRule="auto"/>
+        <w:rPr>
+          <w:rFonts w:ascii="Times New Roman" w:eastAsia="Times New Roman" w:hAnsi="Times New Roman" w:cs="Times New Roman"/>
+          <w:sz w:val="24"/>
+          <w:szCs w:val="24"/>
+          <w:lang w:val="en-IN" w:eastAsia="en-IN"/>
+        </w:rPr>
+      </w:pPr>
+      <w:r>
+        <w:rPr>
+          <w:rFonts w:ascii="Times New Roman" w:eastAsia="Times New Roman" w:hAnsi="Times New Roman" w:cs="Times New Roman"/>
+          <w:sz w:val="24"/>
+          <w:szCs w:val="24"/>
+          <w:lang w:val="en-IN" w:eastAsia="en-IN"/>
+        </w:rPr>
+        <w:t>}</w:t>
+      </w:r>
+    </w:p>
+    <w:p>
+      <w:pPr>
+        <w:rPr>
+          <w:rFonts w:ascii="Times New Roman" w:hAnsi="Times New Roman" w:cs="Times New Roman"/>
+          <w:sz w:val="24"/>
+          <w:szCs w:val="24"/>
+        </w:rPr>
+      </w:pPr>
+    </w:p>
+    <w:p>
+      <w:pPr>
+        <w:spacing w:after="0" w:line="240" w:lineRule="auto"/>
+        <w:rPr>
+          <w:rFonts w:ascii="Times New Roman" w:eastAsia="Times New Roman" w:hAnsi="Times New Roman" w:cs="Times New Roman"/>
+          <w:sz w:val="24"/>
+          <w:szCs w:val="24"/>
+          <w:lang w:val="en-IN" w:eastAsia="en-IN"/>
+        </w:rPr>
+      </w:pPr>
+      <w:proofErr w:type="spellStart"/>
+      <w:r>
+        <w:rPr>
+          <w:rFonts w:ascii="Times New Roman" w:eastAsia="Times New Roman" w:hAnsi="Times New Roman" w:cs="Times New Roman"/>
+          <w:b/>
+          <w:sz w:val="24"/>
+          <w:szCs w:val="24"/>
+          <w:lang w:val="en-IN" w:eastAsia="en-IN"/>
+        </w:rPr>
+        <w:t>clientlib</w:t>
+      </w:r>
+      <w:proofErr w:type="spellEnd"/>
+      <w:r>
+        <w:rPr>
+          <w:rFonts w:ascii="Times New Roman" w:eastAsia="Times New Roman" w:hAnsi="Times New Roman" w:cs="Times New Roman"/>
+          <w:b/>
+          <w:sz w:val="24"/>
+          <w:szCs w:val="24"/>
+          <w:lang w:val="en-IN" w:eastAsia="en-IN"/>
+        </w:rPr>
+        <w:t>-news</w:t>
+      </w:r>
+    </w:p>
+    <w:p>
+      <w:pPr>
+        <w:tabs>
+          <w:tab w:val="left" w:pos="916"/>
+          <w:tab w:val="left" w:pos="1832"/>
+          <w:tab w:val="left" w:pos="2748"/>
+          <w:tab w:val="left" w:pos="3664"/>
+          <w:tab w:val="left" w:pos="4580"/>
+          <w:tab w:val="left" w:pos="5496"/>
+          <w:tab w:val="left" w:pos="6412"/>
+          <w:tab w:val="left" w:pos="7328"/>
+          <w:tab w:val="left" w:pos="8244"/>
+          <w:tab w:val="left" w:pos="9160"/>
+          <w:tab w:val="left" w:pos="10076"/>
+          <w:tab w:val="left" w:pos="10992"/>
+          <w:tab w:val="left" w:pos="11908"/>
+          <w:tab w:val="left" w:pos="12824"/>
+          <w:tab w:val="left" w:pos="13740"/>
+          <w:tab w:val="left" w:pos="14656"/>
+        </w:tabs>
+        <w:spacing w:after="0" w:line="240" w:lineRule="auto"/>
+        <w:rPr>
+          <w:rFonts w:ascii="Times New Roman" w:eastAsia="Times New Roman" w:hAnsi="Times New Roman" w:cs="Times New Roman"/>
+          <w:sz w:val="24"/>
+          <w:szCs w:val="24"/>
+          <w:lang w:val="en-IN" w:eastAsia="en-IN"/>
+        </w:rPr>
+      </w:pPr>
+      <w:r>
+        <w:rPr>
+          <w:rFonts w:ascii="Times New Roman" w:eastAsia="Times New Roman" w:hAnsi="Times New Roman" w:cs="Times New Roman"/>
+          <w:sz w:val="24"/>
+          <w:szCs w:val="24"/>
+          <w:lang w:val="en-IN" w:eastAsia="en-IN"/>
+        </w:rPr>
+        <w:t>&lt;</w:t>
+      </w:r>
+      <w:proofErr w:type="spellStart"/>
+      <w:proofErr w:type="gramStart"/>
+      <w:r>
+        <w:rPr>
+          <w:rFonts w:ascii="Times New Roman" w:eastAsia="Times New Roman" w:hAnsi="Times New Roman" w:cs="Times New Roman"/>
+          <w:sz w:val="24"/>
+          <w:szCs w:val="24"/>
+          <w:lang w:val="en-IN" w:eastAsia="en-IN"/>
+        </w:rPr>
+        <w:t>jcr:root</w:t>
+      </w:r>
+      <w:proofErr w:type="spellEnd"/>
+      <w:proofErr w:type="gramEnd"/>
+      <w:r>
+        <w:rPr>
+          <w:rFonts w:ascii="Times New Roman" w:eastAsia="Times New Roman" w:hAnsi="Times New Roman" w:cs="Times New Roman"/>
+          <w:sz w:val="24"/>
+          <w:szCs w:val="24"/>
+          <w:lang w:val="en-IN" w:eastAsia="en-IN"/>
+        </w:rPr>
+        <w:t xml:space="preserve"> </w:t>
+      </w:r>
+      <w:proofErr w:type="spellStart"/>
+      <w:proofErr w:type="gramStart"/>
+      <w:r>
+        <w:rPr>
+          <w:rFonts w:ascii="Times New Roman" w:eastAsia="Times New Roman" w:hAnsi="Times New Roman" w:cs="Times New Roman"/>
+          <w:sz w:val="24"/>
+          <w:szCs w:val="24"/>
+          <w:lang w:val="en-IN" w:eastAsia="en-IN"/>
+        </w:rPr>
+        <w:t>xmlns:jcr</w:t>
+      </w:r>
+      <w:proofErr w:type="spellEnd"/>
+      <w:proofErr w:type="gramEnd"/>
+      <w:r>
+        <w:rPr>
+          <w:rFonts w:ascii="Times New Roman" w:eastAsia="Times New Roman" w:hAnsi="Times New Roman" w:cs="Times New Roman"/>
+          <w:sz w:val="24"/>
+          <w:szCs w:val="24"/>
+          <w:lang w:val="en-IN" w:eastAsia="en-IN"/>
+        </w:rPr>
+        <w:t>="http://www.jcp.org/jcr/1.0"</w:t>
+      </w:r>
+    </w:p>
+    <w:p>
+      <w:pPr>
+        <w:tabs>
+          <w:tab w:val="left" w:pos="916"/>
+          <w:tab w:val="left" w:pos="1832"/>
+          <w:tab w:val="left" w:pos="2748"/>
+          <w:tab w:val="left" w:pos="3664"/>
+          <w:tab w:val="left" w:pos="4580"/>
+          <w:tab w:val="left" w:pos="5496"/>
+          <w:tab w:val="left" w:pos="6412"/>
+          <w:tab w:val="left" w:pos="7328"/>
+          <w:tab w:val="left" w:pos="8244"/>
+          <w:tab w:val="left" w:pos="9160"/>
+          <w:tab w:val="left" w:pos="10076"/>
+          <w:tab w:val="left" w:pos="10992"/>
+          <w:tab w:val="left" w:pos="11908"/>
+          <w:tab w:val="left" w:pos="12824"/>
+          <w:tab w:val="left" w:pos="13740"/>
+          <w:tab w:val="left" w:pos="14656"/>
+        </w:tabs>
+        <w:spacing w:after="0" w:line="240" w:lineRule="auto"/>
+        <w:rPr>
+          <w:rFonts w:ascii="Times New Roman" w:eastAsia="Times New Roman" w:hAnsi="Times New Roman" w:cs="Times New Roman"/>
+          <w:sz w:val="24"/>
+          <w:szCs w:val="24"/>
+          <w:lang w:val="en-IN" w:eastAsia="en-IN"/>
+        </w:rPr>
+      </w:pPr>
+      <w:r>
+        <w:rPr>
+          <w:rFonts w:ascii="Times New Roman" w:eastAsia="Times New Roman" w:hAnsi="Times New Roman" w:cs="Times New Roman"/>
+          <w:sz w:val="24"/>
+          <w:szCs w:val="24"/>
+          <w:lang w:val="en-IN" w:eastAsia="en-IN"/>
+        </w:rPr>
+        <w:t xml:space="preserve">          </w:t>
+      </w:r>
+      <w:proofErr w:type="spellStart"/>
+      <w:proofErr w:type="gramStart"/>
+      <w:r>
+        <w:rPr>
+          <w:rFonts w:ascii="Times New Roman" w:eastAsia="Times New Roman" w:hAnsi="Times New Roman" w:cs="Times New Roman"/>
+          <w:sz w:val="24"/>
+          <w:szCs w:val="24"/>
+          <w:lang w:val="en-IN" w:eastAsia="en-IN"/>
+        </w:rPr>
+        <w:t>xmlns:cq</w:t>
+      </w:r>
+      <w:proofErr w:type="spellEnd"/>
+      <w:proofErr w:type="gramEnd"/>
+      <w:r>
+        <w:rPr>
+          <w:rFonts w:ascii="Times New Roman" w:eastAsia="Times New Roman" w:hAnsi="Times New Roman" w:cs="Times New Roman"/>
+          <w:sz w:val="24"/>
+          <w:szCs w:val="24"/>
+          <w:lang w:val="en-IN" w:eastAsia="en-IN"/>
+        </w:rPr>
+        <w:t>="http://www.day.com/jcr/cq/1.0"</w:t>
+      </w:r>
+    </w:p>
+    <w:p>
+      <w:pPr>
+        <w:tabs>
+          <w:tab w:val="left" w:pos="916"/>
+          <w:tab w:val="left" w:pos="1832"/>
+          <w:tab w:val="left" w:pos="2748"/>
+          <w:tab w:val="left" w:pos="3664"/>
+          <w:tab w:val="left" w:pos="4580"/>
+          <w:tab w:val="left" w:pos="5496"/>
+          <w:tab w:val="left" w:pos="6412"/>
+          <w:tab w:val="left" w:pos="7328"/>
+          <w:tab w:val="left" w:pos="8244"/>
+          <w:tab w:val="left" w:pos="9160"/>
+          <w:tab w:val="left" w:pos="10076"/>
+          <w:tab w:val="left" w:pos="10992"/>
+          <w:tab w:val="left" w:pos="11908"/>
+          <w:tab w:val="left" w:pos="12824"/>
+          <w:tab w:val="left" w:pos="13740"/>
+          <w:tab w:val="left" w:pos="14656"/>
+        </w:tabs>
+        <w:spacing w:after="0" w:line="240" w:lineRule="auto"/>
+        <w:rPr>
+          <w:rFonts w:ascii="Times New Roman" w:eastAsia="Times New Roman" w:hAnsi="Times New Roman" w:cs="Times New Roman"/>
+          <w:sz w:val="24"/>
+          <w:szCs w:val="24"/>
+          <w:lang w:val="en-IN" w:eastAsia="en-IN"/>
+        </w:rPr>
+      </w:pPr>
+      <w:r>
+        <w:rPr>
+          <w:rFonts w:ascii="Times New Roman" w:eastAsia="Times New Roman" w:hAnsi="Times New Roman" w:cs="Times New Roman"/>
+          <w:sz w:val="24"/>
+          <w:szCs w:val="24"/>
+          <w:lang w:val="en-IN" w:eastAsia="en-IN"/>
+        </w:rPr>
+        <w:t xml:space="preserve">          </w:t>
+      </w:r>
+      <w:proofErr w:type="spellStart"/>
+      <w:proofErr w:type="gramStart"/>
+      <w:r>
+        <w:rPr>
+          <w:rFonts w:ascii="Times New Roman" w:eastAsia="Times New Roman" w:hAnsi="Times New Roman" w:cs="Times New Roman"/>
+          <w:sz w:val="24"/>
+          <w:szCs w:val="24"/>
+          <w:lang w:val="en-IN" w:eastAsia="en-IN"/>
+        </w:rPr>
+        <w:t>jcr:primaryType</w:t>
+      </w:r>
+      <w:proofErr w:type="spellEnd"/>
+      <w:proofErr w:type="gramEnd"/>
+      <w:r>
+        <w:rPr>
+          <w:rFonts w:ascii="Times New Roman" w:eastAsia="Times New Roman" w:hAnsi="Times New Roman" w:cs="Times New Roman"/>
+          <w:sz w:val="24"/>
+          <w:szCs w:val="24"/>
+          <w:lang w:val="en-IN" w:eastAsia="en-IN"/>
+        </w:rPr>
+        <w:t>="</w:t>
+      </w:r>
+      <w:proofErr w:type="spellStart"/>
+      <w:proofErr w:type="gramStart"/>
+      <w:r>
+        <w:rPr>
+          <w:rFonts w:ascii="Times New Roman" w:eastAsia="Times New Roman" w:hAnsi="Times New Roman" w:cs="Times New Roman"/>
+          <w:sz w:val="24"/>
+          <w:szCs w:val="24"/>
+          <w:lang w:val="en-IN" w:eastAsia="en-IN"/>
+        </w:rPr>
+        <w:t>cq:ClientLibraryFolder</w:t>
+      </w:r>
+      <w:proofErr w:type="spellEnd"/>
+      <w:proofErr w:type="gramEnd"/>
+      <w:r>
+        <w:rPr>
+          <w:rFonts w:ascii="Times New Roman" w:eastAsia="Times New Roman" w:hAnsi="Times New Roman" w:cs="Times New Roman"/>
+          <w:sz w:val="24"/>
+          <w:szCs w:val="24"/>
+          <w:lang w:val="en-IN" w:eastAsia="en-IN"/>
+        </w:rPr>
+        <w:t>"</w:t>
+      </w:r>
+    </w:p>
+    <w:p>
+      <w:pPr>
+        <w:tabs>
+          <w:tab w:val="left" w:pos="916"/>
+          <w:tab w:val="left" w:pos="1832"/>
+          <w:tab w:val="left" w:pos="2748"/>
+          <w:tab w:val="left" w:pos="3664"/>
+          <w:tab w:val="left" w:pos="4580"/>
+          <w:tab w:val="left" w:pos="5496"/>
+          <w:tab w:val="left" w:pos="6412"/>
+          <w:tab w:val="left" w:pos="7328"/>
+          <w:tab w:val="left" w:pos="8244"/>
+          <w:tab w:val="left" w:pos="9160"/>
+          <w:tab w:val="left" w:pos="10076"/>
+          <w:tab w:val="left" w:pos="10992"/>
+          <w:tab w:val="left" w:pos="11908"/>
+          <w:tab w:val="left" w:pos="12824"/>
+          <w:tab w:val="left" w:pos="13740"/>
+          <w:tab w:val="left" w:pos="14656"/>
+        </w:tabs>
+        <w:spacing w:after="0" w:line="240" w:lineRule="auto"/>
+        <w:rPr>
+          <w:rFonts w:ascii="Times New Roman" w:eastAsia="Times New Roman" w:hAnsi="Times New Roman" w:cs="Times New Roman"/>
+          <w:sz w:val="24"/>
+          <w:szCs w:val="24"/>
+          <w:lang w:val="en-IN" w:eastAsia="en-IN"/>
+        </w:rPr>
+      </w:pPr>
+      <w:r>
+        <w:rPr>
+          <w:rFonts w:ascii="Times New Roman" w:eastAsia="Times New Roman" w:hAnsi="Times New Roman" w:cs="Times New Roman"/>
+          <w:sz w:val="24"/>
+          <w:szCs w:val="24"/>
+          <w:lang w:val="en-IN" w:eastAsia="en-IN"/>
+        </w:rPr>
+        <w:t xml:space="preserve">          categories="[</w:t>
+      </w:r>
+      <w:proofErr w:type="spellStart"/>
+      <w:proofErr w:type="gramStart"/>
+      <w:r>
+        <w:rPr>
+          <w:rFonts w:ascii="Times New Roman" w:eastAsia="Times New Roman" w:hAnsi="Times New Roman" w:cs="Times New Roman"/>
+          <w:sz w:val="24"/>
+          <w:szCs w:val="24"/>
+          <w:lang w:val="en-IN" w:eastAsia="en-IN"/>
+        </w:rPr>
+        <w:t>training.news</w:t>
+      </w:r>
+      <w:proofErr w:type="spellEnd"/>
+      <w:proofErr w:type="gramEnd"/>
+      <w:r>
+        <w:rPr>
+          <w:rFonts w:ascii="Times New Roman" w:eastAsia="Times New Roman" w:hAnsi="Times New Roman" w:cs="Times New Roman"/>
+          <w:sz w:val="24"/>
+          <w:szCs w:val="24"/>
+          <w:lang w:val="en-IN" w:eastAsia="en-IN"/>
+        </w:rPr>
+        <w:t>]"</w:t>
+      </w:r>
+    </w:p>
+    <w:p>
+      <w:pPr>
+        <w:tabs>
+          <w:tab w:val="left" w:pos="916"/>
+          <w:tab w:val="left" w:pos="1832"/>
+          <w:tab w:val="left" w:pos="2748"/>
+          <w:tab w:val="left" w:pos="3664"/>
+          <w:tab w:val="left" w:pos="4580"/>
+          <w:tab w:val="left" w:pos="5496"/>
+          <w:tab w:val="left" w:pos="6412"/>
+          <w:tab w:val="left" w:pos="7328"/>
+          <w:tab w:val="left" w:pos="8244"/>
+          <w:tab w:val="left" w:pos="9160"/>
+          <w:tab w:val="left" w:pos="10076"/>
+          <w:tab w:val="left" w:pos="10992"/>
+          <w:tab w:val="left" w:pos="11908"/>
+          <w:tab w:val="left" w:pos="12824"/>
+          <w:tab w:val="left" w:pos="13740"/>
+          <w:tab w:val="left" w:pos="14656"/>
+        </w:tabs>
+        <w:spacing w:after="0" w:line="240" w:lineRule="auto"/>
+        <w:rPr>
+          <w:rFonts w:ascii="Times New Roman" w:eastAsia="Times New Roman" w:hAnsi="Times New Roman" w:cs="Times New Roman"/>
+          <w:sz w:val="24"/>
+          <w:szCs w:val="24"/>
+          <w:lang w:val="en-IN" w:eastAsia="en-IN"/>
+        </w:rPr>
+      </w:pPr>
+      <w:r>
+        <w:rPr>
+          <w:rFonts w:ascii="Times New Roman" w:eastAsia="Times New Roman" w:hAnsi="Times New Roman" w:cs="Times New Roman"/>
+          <w:sz w:val="24"/>
+          <w:szCs w:val="24"/>
+          <w:lang w:val="en-IN" w:eastAsia="en-IN"/>
+        </w:rPr>
+        <w:t xml:space="preserve">          dependencies="[</w:t>
+      </w:r>
+      <w:proofErr w:type="spellStart"/>
+      <w:proofErr w:type="gramStart"/>
+      <w:r>
+        <w:rPr>
+          <w:rFonts w:ascii="Times New Roman" w:eastAsia="Times New Roman" w:hAnsi="Times New Roman" w:cs="Times New Roman"/>
+          <w:sz w:val="24"/>
+          <w:szCs w:val="24"/>
+          <w:lang w:val="en-IN" w:eastAsia="en-IN"/>
+        </w:rPr>
+        <w:t>training.base</w:t>
+      </w:r>
+      <w:proofErr w:type="spellEnd"/>
+      <w:proofErr w:type="gramEnd"/>
+      <w:r>
+        <w:rPr>
+          <w:rFonts w:ascii="Times New Roman" w:eastAsia="Times New Roman" w:hAnsi="Times New Roman" w:cs="Times New Roman"/>
+          <w:sz w:val="24"/>
+          <w:szCs w:val="24"/>
+          <w:lang w:val="en-IN" w:eastAsia="en-IN"/>
+        </w:rPr>
+        <w:t>]"</w:t>
+      </w:r>
+    </w:p>
+    <w:p>
+      <w:pPr>
+        <w:tabs>
+          <w:tab w:val="left" w:pos="916"/>
+          <w:tab w:val="left" w:pos="1832"/>
+          <w:tab w:val="left" w:pos="2748"/>
+          <w:tab w:val="left" w:pos="3664"/>
+          <w:tab w:val="left" w:pos="4580"/>
+          <w:tab w:val="left" w:pos="5496"/>
+          <w:tab w:val="left" w:pos="6412"/>
+          <w:tab w:val="left" w:pos="7328"/>
+          <w:tab w:val="left" w:pos="8244"/>
+          <w:tab w:val="left" w:pos="9160"/>
+          <w:tab w:val="left" w:pos="10076"/>
+          <w:tab w:val="left" w:pos="10992"/>
+          <w:tab w:val="left" w:pos="11908"/>
+          <w:tab w:val="left" w:pos="12824"/>
+          <w:tab w:val="left" w:pos="13740"/>
+          <w:tab w:val="left" w:pos="14656"/>
+        </w:tabs>
+        <w:spacing w:after="0" w:line="240" w:lineRule="auto"/>
+        <w:rPr>
+          <w:rFonts w:ascii="Times New Roman" w:eastAsia="Times New Roman" w:hAnsi="Times New Roman" w:cs="Times New Roman"/>
+          <w:sz w:val="24"/>
+          <w:szCs w:val="24"/>
+          <w:lang w:val="en-IN" w:eastAsia="en-IN"/>
+        </w:rPr>
+      </w:pPr>
+      <w:r>
+        <w:rPr>
+          <w:rFonts w:ascii="Times New Roman" w:eastAsia="Times New Roman" w:hAnsi="Times New Roman" w:cs="Times New Roman"/>
+          <w:sz w:val="24"/>
+          <w:szCs w:val="24"/>
+          <w:lang w:val="en-IN" w:eastAsia="en-IN"/>
+        </w:rPr>
+        <w:t xml:space="preserve">          </w:t>
+      </w:r>
+      <w:proofErr w:type="spellStart"/>
+      <w:r>
+        <w:rPr>
+          <w:rFonts w:ascii="Times New Roman" w:eastAsia="Times New Roman" w:hAnsi="Times New Roman" w:cs="Times New Roman"/>
+          <w:sz w:val="24"/>
+          <w:szCs w:val="24"/>
+          <w:lang w:val="en-IN" w:eastAsia="en-IN"/>
+        </w:rPr>
+        <w:t>css</w:t>
+      </w:r>
+      <w:proofErr w:type="spellEnd"/>
+      <w:r>
+        <w:rPr>
+          <w:rFonts w:ascii="Times New Roman" w:eastAsia="Times New Roman" w:hAnsi="Times New Roman" w:cs="Times New Roman"/>
+          <w:sz w:val="24"/>
+          <w:szCs w:val="24"/>
+          <w:lang w:val="en-IN" w:eastAsia="en-IN"/>
+        </w:rPr>
+        <w:t>="[news.css, hello-world.css]"/&gt;</w:t>
+      </w:r>
+    </w:p>
+    <w:p>
+      <w:pPr>
+        <w:tabs>
+          <w:tab w:val="left" w:pos="916"/>
+          <w:tab w:val="left" w:pos="1832"/>
+          <w:tab w:val="left" w:pos="2748"/>
+          <w:tab w:val="left" w:pos="3664"/>
+          <w:tab w:val="left" w:pos="4580"/>
+          <w:tab w:val="left" w:pos="5496"/>
+          <w:tab w:val="left" w:pos="6412"/>
+          <w:tab w:val="left" w:pos="7328"/>
+          <w:tab w:val="left" w:pos="8244"/>
+          <w:tab w:val="left" w:pos="9160"/>
+          <w:tab w:val="left" w:pos="10076"/>
+          <w:tab w:val="left" w:pos="10992"/>
+          <w:tab w:val="left" w:pos="11908"/>
+          <w:tab w:val="left" w:pos="12824"/>
+          <w:tab w:val="left" w:pos="13740"/>
+          <w:tab w:val="left" w:pos="14656"/>
+        </w:tabs>
+        <w:spacing w:after="0" w:line="240" w:lineRule="auto"/>
+        <w:rPr>
+          <w:rFonts w:ascii="Times New Roman" w:eastAsia="Times New Roman" w:hAnsi="Times New Roman" w:cs="Times New Roman"/>
+          <w:sz w:val="24"/>
+          <w:szCs w:val="24"/>
+          <w:lang w:val="en-IN" w:eastAsia="en-IN"/>
+        </w:rPr>
+      </w:pPr>
+    </w:p>
+    <w:p>
+      <w:pPr>
+        <w:spacing w:after="0" w:line="240" w:lineRule="auto"/>
+        <w:rPr>
+          <w:rFonts w:ascii="Times New Roman" w:eastAsia="Times New Roman" w:hAnsi="Times New Roman" w:cs="Times New Roman"/>
+          <w:sz w:val="24"/>
+          <w:szCs w:val="24"/>
+          <w:lang w:val="en-IN" w:eastAsia="en-IN"/>
+        </w:rPr>
+      </w:pPr>
+      <w:r>
+        <w:rPr>
+          <w:rFonts w:ascii="Times New Roman" w:eastAsia="Times New Roman" w:hAnsi="Times New Roman" w:cs="Times New Roman"/>
+          <w:sz w:val="24"/>
+          <w:szCs w:val="24"/>
+          <w:lang w:val="en-IN" w:eastAsia="en-IN"/>
+        </w:rPr>
+        <w:t>Add the client library reference in the base page component.</w:t>
+      </w:r>
+    </w:p>
+    <w:p>
+      <w:pPr>
+        <w:tabs>
+          <w:tab w:val="left" w:pos="916"/>
+          <w:tab w:val="left" w:pos="1832"/>
+          <w:tab w:val="left" w:pos="2748"/>
+          <w:tab w:val="left" w:pos="3664"/>
+          <w:tab w:val="left" w:pos="4580"/>
+          <w:tab w:val="left" w:pos="5496"/>
+          <w:tab w:val="left" w:pos="6412"/>
+          <w:tab w:val="left" w:pos="7328"/>
+          <w:tab w:val="left" w:pos="8244"/>
+          <w:tab w:val="left" w:pos="9160"/>
+          <w:tab w:val="left" w:pos="10076"/>
+          <w:tab w:val="left" w:pos="10992"/>
+          <w:tab w:val="left" w:pos="11908"/>
+          <w:tab w:val="left" w:pos="12824"/>
+          <w:tab w:val="left" w:pos="13740"/>
+          <w:tab w:val="left" w:pos="14656"/>
+        </w:tabs>
+        <w:spacing w:after="0" w:line="240" w:lineRule="auto"/>
+        <w:rPr>
+          <w:rFonts w:ascii="Times New Roman" w:eastAsia="Times New Roman" w:hAnsi="Times New Roman" w:cs="Times New Roman"/>
+          <w:sz w:val="24"/>
+          <w:szCs w:val="24"/>
+          <w:lang w:val="en-IN" w:eastAsia="en-IN"/>
+        </w:rPr>
+      </w:pPr>
+      <w:r>
+        <w:rPr>
+          <w:rFonts w:ascii="Times New Roman" w:eastAsia="Times New Roman" w:hAnsi="Times New Roman" w:cs="Times New Roman"/>
+          <w:sz w:val="24"/>
+          <w:szCs w:val="24"/>
+          <w:lang w:val="en-IN" w:eastAsia="en-IN"/>
+        </w:rPr>
+        <w:t xml:space="preserve">&lt;link </w:t>
+      </w:r>
+      <w:proofErr w:type="spellStart"/>
+      <w:r>
+        <w:rPr>
+          <w:rFonts w:ascii="Times New Roman" w:eastAsia="Times New Roman" w:hAnsi="Times New Roman" w:cs="Times New Roman"/>
+          <w:sz w:val="24"/>
+          <w:szCs w:val="24"/>
+          <w:lang w:val="en-IN" w:eastAsia="en-IN"/>
+        </w:rPr>
+        <w:t>rel</w:t>
+      </w:r>
+      <w:proofErr w:type="spellEnd"/>
+      <w:r>
+        <w:rPr>
+          <w:rFonts w:ascii="Times New Roman" w:eastAsia="Times New Roman" w:hAnsi="Times New Roman" w:cs="Times New Roman"/>
+          <w:sz w:val="24"/>
+          <w:szCs w:val="24"/>
+          <w:lang w:val="en-IN" w:eastAsia="en-IN"/>
+        </w:rPr>
+        <w:t xml:space="preserve">="stylesheet" </w:t>
+      </w:r>
+      <w:proofErr w:type="spellStart"/>
+      <w:r>
+        <w:rPr>
+          <w:rFonts w:ascii="Times New Roman" w:eastAsia="Times New Roman" w:hAnsi="Times New Roman" w:cs="Times New Roman"/>
+          <w:sz w:val="24"/>
+          <w:szCs w:val="24"/>
+          <w:lang w:val="en-IN" w:eastAsia="en-IN"/>
+        </w:rPr>
+        <w:t>href</w:t>
+      </w:r>
+      <w:proofErr w:type="spellEnd"/>
+      <w:r>
+        <w:rPr>
+          <w:rFonts w:ascii="Times New Roman" w:eastAsia="Times New Roman" w:hAnsi="Times New Roman" w:cs="Times New Roman"/>
+          <w:sz w:val="24"/>
+          <w:szCs w:val="24"/>
+          <w:lang w:val="en-IN" w:eastAsia="en-IN"/>
+        </w:rPr>
+        <w:t>="/</w:t>
+      </w:r>
+      <w:proofErr w:type="spellStart"/>
+      <w:r>
+        <w:rPr>
+          <w:rFonts w:ascii="Times New Roman" w:eastAsia="Times New Roman" w:hAnsi="Times New Roman" w:cs="Times New Roman"/>
+          <w:sz w:val="24"/>
+          <w:szCs w:val="24"/>
+          <w:lang w:val="en-IN" w:eastAsia="en-IN"/>
+        </w:rPr>
+        <w:t>etc.clientlibs</w:t>
+      </w:r>
+      <w:proofErr w:type="spellEnd"/>
+      <w:r>
+        <w:rPr>
+          <w:rFonts w:ascii="Times New Roman" w:eastAsia="Times New Roman" w:hAnsi="Times New Roman" w:cs="Times New Roman"/>
+          <w:sz w:val="24"/>
+          <w:szCs w:val="24"/>
+          <w:lang w:val="en-IN" w:eastAsia="en-IN"/>
+        </w:rPr>
+        <w:t>/training.news.css" type="text/</w:t>
+      </w:r>
+      <w:proofErr w:type="spellStart"/>
+      <w:r>
+        <w:rPr>
+          <w:rFonts w:ascii="Times New Roman" w:eastAsia="Times New Roman" w:hAnsi="Times New Roman" w:cs="Times New Roman"/>
+          <w:sz w:val="24"/>
+          <w:szCs w:val="24"/>
+          <w:lang w:val="en-IN" w:eastAsia="en-IN"/>
+        </w:rPr>
+        <w:t>css</w:t>
+      </w:r>
+      <w:proofErr w:type="spellEnd"/>
+      <w:r>
+        <w:rPr>
+          <w:rFonts w:ascii="Times New Roman" w:eastAsia="Times New Roman" w:hAnsi="Times New Roman" w:cs="Times New Roman"/>
+          <w:sz w:val="24"/>
+          <w:szCs w:val="24"/>
+          <w:lang w:val="en-IN" w:eastAsia="en-IN"/>
+        </w:rPr>
+        <w:t>"&gt;</w:t>
+      </w:r>
+    </w:p>
+    <w:p>
+      <w:pPr>
+        <w:rPr>
+          <w:rFonts w:ascii="Times New Roman" w:hAnsi="Times New Roman" w:cs="Times New Roman"/>
+          <w:sz w:val="24"/>
+          <w:szCs w:val="24"/>
+        </w:rPr>
+      </w:pPr>
+    </w:p>
+    <w:p>
+      <w:pPr>
+        <w:rPr>
+          <w:rFonts w:ascii="Times New Roman" w:hAnsi="Times New Roman" w:cs="Times New Roman"/>
+          <w:sz w:val="24"/>
+          <w:szCs w:val="24"/>
+        </w:rPr>
+      </w:pPr>
     </w:p>
     <w:sectPr>
       <w:pgSz w:w="12240" w:h="15840"/>
@@ -492,6 +3076,232 @@
       </w:rPr>
     </w:lvl>
   </w:abstractNum>
+  <w:abstractNum w:abstractNumId="9" w15:restartNumberingAfterBreak="0">
+    <w:nsid w:val="4DEC1FF6"/>
+    <w:multiLevelType w:val="multilevel"/>
+    <w:tmpl w:val="B8A05FDA"/>
+    <w:lvl w:ilvl="0">
+      <w:start w:val="1"/>
+      <w:numFmt w:val="decimal"/>
+      <w:lvlText w:val="%1."/>
+      <w:lvlJc w:val="left"/>
+      <w:pPr>
+        <w:tabs>
+          <w:tab w:val="num" w:pos="720"/>
+        </w:tabs>
+        <w:ind w:left="720" w:hanging="360"/>
+      </w:pPr>
+    </w:lvl>
+    <w:lvl w:ilvl="1" w:tentative="1">
+      <w:start w:val="1"/>
+      <w:numFmt w:val="decimal"/>
+      <w:lvlText w:val="%2."/>
+      <w:lvlJc w:val="left"/>
+      <w:pPr>
+        <w:tabs>
+          <w:tab w:val="num" w:pos="1440"/>
+        </w:tabs>
+        <w:ind w:left="1440" w:hanging="360"/>
+      </w:pPr>
+    </w:lvl>
+    <w:lvl w:ilvl="2" w:tentative="1">
+      <w:start w:val="1"/>
+      <w:numFmt w:val="decimal"/>
+      <w:lvlText w:val="%3."/>
+      <w:lvlJc w:val="left"/>
+      <w:pPr>
+        <w:tabs>
+          <w:tab w:val="num" w:pos="2160"/>
+        </w:tabs>
+        <w:ind w:left="2160" w:hanging="360"/>
+      </w:pPr>
+    </w:lvl>
+    <w:lvl w:ilvl="3" w:tentative="1">
+      <w:start w:val="1"/>
+      <w:numFmt w:val="decimal"/>
+      <w:lvlText w:val="%4."/>
+      <w:lvlJc w:val="left"/>
+      <w:pPr>
+        <w:tabs>
+          <w:tab w:val="num" w:pos="2880"/>
+        </w:tabs>
+        <w:ind w:left="2880" w:hanging="360"/>
+      </w:pPr>
+    </w:lvl>
+    <w:lvl w:ilvl="4" w:tentative="1">
+      <w:start w:val="1"/>
+      <w:numFmt w:val="decimal"/>
+      <w:lvlText w:val="%5."/>
+      <w:lvlJc w:val="left"/>
+      <w:pPr>
+        <w:tabs>
+          <w:tab w:val="num" w:pos="3600"/>
+        </w:tabs>
+        <w:ind w:left="3600" w:hanging="360"/>
+      </w:pPr>
+    </w:lvl>
+    <w:lvl w:ilvl="5" w:tentative="1">
+      <w:start w:val="1"/>
+      <w:numFmt w:val="decimal"/>
+      <w:lvlText w:val="%6."/>
+      <w:lvlJc w:val="left"/>
+      <w:pPr>
+        <w:tabs>
+          <w:tab w:val="num" w:pos="4320"/>
+        </w:tabs>
+        <w:ind w:left="4320" w:hanging="360"/>
+      </w:pPr>
+    </w:lvl>
+    <w:lvl w:ilvl="6" w:tentative="1">
+      <w:start w:val="1"/>
+      <w:numFmt w:val="decimal"/>
+      <w:lvlText w:val="%7."/>
+      <w:lvlJc w:val="left"/>
+      <w:pPr>
+        <w:tabs>
+          <w:tab w:val="num" w:pos="5040"/>
+        </w:tabs>
+        <w:ind w:left="5040" w:hanging="360"/>
+      </w:pPr>
+    </w:lvl>
+    <w:lvl w:ilvl="7" w:tentative="1">
+      <w:start w:val="1"/>
+      <w:numFmt w:val="decimal"/>
+      <w:lvlText w:val="%8."/>
+      <w:lvlJc w:val="left"/>
+      <w:pPr>
+        <w:tabs>
+          <w:tab w:val="num" w:pos="5760"/>
+        </w:tabs>
+        <w:ind w:left="5760" w:hanging="360"/>
+      </w:pPr>
+    </w:lvl>
+    <w:lvl w:ilvl="8" w:tentative="1">
+      <w:start w:val="1"/>
+      <w:numFmt w:val="decimal"/>
+      <w:lvlText w:val="%9."/>
+      <w:lvlJc w:val="left"/>
+      <w:pPr>
+        <w:tabs>
+          <w:tab w:val="num" w:pos="6480"/>
+        </w:tabs>
+        <w:ind w:left="6480" w:hanging="360"/>
+      </w:pPr>
+    </w:lvl>
+  </w:abstractNum>
+  <w:abstractNum w:abstractNumId="10" w15:restartNumberingAfterBreak="0">
+    <w:nsid w:val="68084163"/>
+    <w:multiLevelType w:val="multilevel"/>
+    <w:tmpl w:val="43C67A74"/>
+    <w:lvl w:ilvl="0">
+      <w:start w:val="3"/>
+      <w:numFmt w:val="decimal"/>
+      <w:lvlText w:val="%1."/>
+      <w:lvlJc w:val="left"/>
+      <w:pPr>
+        <w:tabs>
+          <w:tab w:val="num" w:pos="720"/>
+        </w:tabs>
+        <w:ind w:left="720" w:hanging="360"/>
+      </w:pPr>
+    </w:lvl>
+    <w:lvl w:ilvl="1" w:tentative="1">
+      <w:start w:val="1"/>
+      <w:numFmt w:val="decimal"/>
+      <w:lvlText w:val="%2."/>
+      <w:lvlJc w:val="left"/>
+      <w:pPr>
+        <w:tabs>
+          <w:tab w:val="num" w:pos="1440"/>
+        </w:tabs>
+        <w:ind w:left="1440" w:hanging="360"/>
+      </w:pPr>
+    </w:lvl>
+    <w:lvl w:ilvl="2" w:tentative="1">
+      <w:start w:val="1"/>
+      <w:numFmt w:val="decimal"/>
+      <w:lvlText w:val="%3."/>
+      <w:lvlJc w:val="left"/>
+      <w:pPr>
+        <w:tabs>
+          <w:tab w:val="num" w:pos="2160"/>
+        </w:tabs>
+        <w:ind w:left="2160" w:hanging="360"/>
+      </w:pPr>
+    </w:lvl>
+    <w:lvl w:ilvl="3" w:tentative="1">
+      <w:start w:val="1"/>
+      <w:numFmt w:val="decimal"/>
+      <w:lvlText w:val="%4."/>
+      <w:lvlJc w:val="left"/>
+      <w:pPr>
+        <w:tabs>
+          <w:tab w:val="num" w:pos="2880"/>
+        </w:tabs>
+        <w:ind w:left="2880" w:hanging="360"/>
+      </w:pPr>
+    </w:lvl>
+    <w:lvl w:ilvl="4" w:tentative="1">
+      <w:start w:val="1"/>
+      <w:numFmt w:val="decimal"/>
+      <w:lvlText w:val="%5."/>
+      <w:lvlJc w:val="left"/>
+      <w:pPr>
+        <w:tabs>
+          <w:tab w:val="num" w:pos="3600"/>
+        </w:tabs>
+        <w:ind w:left="3600" w:hanging="360"/>
+      </w:pPr>
+    </w:lvl>
+    <w:lvl w:ilvl="5" w:tentative="1">
+      <w:start w:val="1"/>
+      <w:numFmt w:val="decimal"/>
+      <w:lvlText w:val="%6."/>
+      <w:lvlJc w:val="left"/>
+      <w:pPr>
+        <w:tabs>
+          <w:tab w:val="num" w:pos="4320"/>
+        </w:tabs>
+        <w:ind w:left="4320" w:hanging="360"/>
+      </w:pPr>
+    </w:lvl>
+    <w:lvl w:ilvl="6" w:tentative="1">
+      <w:start w:val="1"/>
+      <w:numFmt w:val="decimal"/>
+      <w:lvlText w:val="%7."/>
+      <w:lvlJc w:val="left"/>
+      <w:pPr>
+        <w:tabs>
+          <w:tab w:val="num" w:pos="5040"/>
+        </w:tabs>
+        <w:ind w:left="5040" w:hanging="360"/>
+      </w:pPr>
+    </w:lvl>
+    <w:lvl w:ilvl="7" w:tentative="1">
+      <w:start w:val="1"/>
+      <w:numFmt w:val="decimal"/>
+      <w:lvlText w:val="%8."/>
+      <w:lvlJc w:val="left"/>
+      <w:pPr>
+        <w:tabs>
+          <w:tab w:val="num" w:pos="5760"/>
+        </w:tabs>
+        <w:ind w:left="5760" w:hanging="360"/>
+      </w:pPr>
+    </w:lvl>
+    <w:lvl w:ilvl="8" w:tentative="1">
+      <w:start w:val="1"/>
+      <w:numFmt w:val="decimal"/>
+      <w:lvlText w:val="%9."/>
+      <w:lvlJc w:val="left"/>
+      <w:pPr>
+        <w:tabs>
+          <w:tab w:val="num" w:pos="6480"/>
+        </w:tabs>
+        <w:ind w:left="6480" w:hanging="360"/>
+      </w:pPr>
+    </w:lvl>
+  </w:abstractNum>
   <w:num w:numId="1" w16cid:durableId="76486563">
     <w:abstractNumId w:val="8"/>
   </w:num>
@@ -518,6 +3328,12 @@
   </w:num>
   <w:num w:numId="9" w16cid:durableId="886722125">
     <w:abstractNumId w:val="0"/>
+  </w:num>
+  <w:num w:numId="10" w16cid:durableId="1266116427">
+    <w:abstractNumId w:val="9"/>
+  </w:num>
+  <w:num w:numId="11" w16cid:durableId="704184438">
+    <w:abstractNumId w:val="10"/>
   </w:num>
 </w:numbering>
 </file>
@@ -1125,7 +3941,6 @@
   <w:style w:type="character" w:default="1" w:styleId="DefaultParagraphFont">
     <w:name w:val="Default Paragraph Font"/>
     <w:uiPriority w:val="1"/>
-    <w:semiHidden/>
     <w:unhideWhenUsed/>
   </w:style>
   <w:style w:type="table" w:default="1" w:styleId="TableNormal">
